--- a/RESEAU_TP1_CHEVALIER_GARCON.docx
+++ b/RESEAU_TP1_CHEVALIER_GARCON.docx
@@ -862,7 +862,7 @@
                   </wp:anchor>
                 </w:drawing>
               </mc:Choice>
-              <mc:Fallback xmlns:a="http://schemas.openxmlformats.org/drawingml/2006/main" xmlns:a14="http://schemas.microsoft.com/office/drawing/2010/main">
+              <mc:Fallback xmlns:a14="http://schemas.microsoft.com/office/drawing/2010/main" xmlns:a="http://schemas.openxmlformats.org/drawingml/2006/main">
                 <w:pict>
                   <v:group id="Groupe 2" style="position:absolute;margin-left:0;margin-top:0;width:432.65pt;height:448.55pt;z-index:-251656192;mso-width-percent:706;mso-height-percent:566;mso-left-percent:220;mso-top-percent:300;mso-position-horizontal-relative:page;mso-position-vertical-relative:page;mso-width-percent:706;mso-height-percent:566;mso-left-percent:220;mso-top-percent:300" coordsize="43291,44910" o:spid="_x0000_s1026" w14:anchorId="70EE584B" o:gfxdata="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">
                     <o:lock v:ext="edit" aspectratio="t"/>
@@ -2069,19 +2069,17 @@
       <w:r>
         <w:br w:type="page"/>
       </w:r>
-      <w:bookmarkStart w:id="0" w:name="_GoBack"/>
-      <w:bookmarkEnd w:id="0"/>
     </w:p>
     <w:p>
       <w:pPr>
         <w:pStyle w:val="Titre1"/>
       </w:pPr>
-      <w:bookmarkStart w:id="1" w:name="_Toc440961571"/>
+      <w:bookmarkStart w:id="0" w:name="_Toc440961571"/>
       <w:r>
         <w:lastRenderedPageBreak/>
         <w:t>Introduction</w:t>
       </w:r>
-      <w:bookmarkEnd w:id="1"/>
+      <w:bookmarkEnd w:id="0"/>
     </w:p>
     <w:p>
       <w:r>
@@ -2092,14 +2090,14 @@
       <w:pPr>
         <w:pStyle w:val="Titre1"/>
       </w:pPr>
-      <w:bookmarkStart w:id="2" w:name="_Toc440961572"/>
+      <w:bookmarkStart w:id="1" w:name="_Toc440961572"/>
       <w:r>
         <w:t xml:space="preserve">I – </w:t>
       </w:r>
       <w:r>
         <w:t>Compilation</w:t>
       </w:r>
-      <w:bookmarkEnd w:id="2"/>
+      <w:bookmarkEnd w:id="1"/>
     </w:p>
     <w:p>
       <w:r>
@@ -2145,7 +2143,6 @@
               </w:rPr>
               <w:t xml:space="preserve">$ </w:t>
             </w:r>
-            <w:proofErr w:type="spellStart"/>
             <w:r>
               <w:rPr>
                 <w:rFonts w:ascii="Courier New" w:eastAsia="Times New Roman" w:hAnsi="Courier New" w:cs="Courier New"/>
@@ -2156,7 +2153,6 @@
               </w:rPr>
               <w:t>make</w:t>
             </w:r>
-            <w:proofErr w:type="spellEnd"/>
           </w:p>
         </w:tc>
       </w:tr>
@@ -2205,7 +2201,6 @@
               </w:rPr>
               <w:t xml:space="preserve">$ </w:t>
             </w:r>
-            <w:proofErr w:type="spellStart"/>
             <w:r>
               <w:rPr>
                 <w:rFonts w:ascii="Courier New" w:eastAsia="Times New Roman" w:hAnsi="Courier New" w:cs="Courier New"/>
@@ -2216,7 +2211,6 @@
               </w:rPr>
               <w:t>make</w:t>
             </w:r>
-            <w:proofErr w:type="spellEnd"/>
             <w:r>
               <w:rPr>
                 <w:rFonts w:ascii="Courier New" w:eastAsia="Times New Roman" w:hAnsi="Courier New" w:cs="Courier New"/>
@@ -2225,20 +2219,8 @@
                 <w:szCs w:val="20"/>
                 <w:lang w:eastAsia="fr-FR"/>
               </w:rPr>
-              <w:t xml:space="preserve"> </w:t>
-            </w:r>
-            <w:proofErr w:type="spellStart"/>
-            <w:r>
-              <w:rPr>
-                <w:rFonts w:ascii="Courier New" w:eastAsia="Times New Roman" w:hAnsi="Courier New" w:cs="Courier New"/>
-                <w:color w:val="000000"/>
-                <w:sz w:val="20"/>
-                <w:szCs w:val="20"/>
-                <w:lang w:eastAsia="fr-FR"/>
-              </w:rPr>
-              <w:t>wipe</w:t>
-            </w:r>
-            <w:proofErr w:type="spellEnd"/>
+              <w:t xml:space="preserve"> wipe</w:t>
+            </w:r>
           </w:p>
         </w:tc>
       </w:tr>
@@ -2248,31 +2230,7 @@
         <w:t>La compilation peut aussi être individua</w:t>
       </w:r>
       <w:r>
-        <w:t xml:space="preserve">lisée en utilisant en option le nom des programmes à compiler (client, serveur, </w:t>
-      </w:r>
-      <w:proofErr w:type="spellStart"/>
-      <w:r>
-        <w:t>serveurJava</w:t>
-      </w:r>
-      <w:proofErr w:type="spellEnd"/>
-      <w:r>
-        <w:t xml:space="preserve">, </w:t>
-      </w:r>
-      <w:proofErr w:type="spellStart"/>
-      <w:r>
-        <w:t>clientSecu</w:t>
-      </w:r>
-      <w:proofErr w:type="spellEnd"/>
-      <w:r>
-        <w:t xml:space="preserve"> ou </w:t>
-      </w:r>
-      <w:proofErr w:type="spellStart"/>
-      <w:r>
-        <w:t>serveurSecu</w:t>
-      </w:r>
-      <w:proofErr w:type="spellEnd"/>
-      <w:r>
-        <w:t>) :</w:t>
+        <w:t>lisée en utilisant en option le nom des programmes à compiler (client, serveur, serveurJava, clientSecu ou serveurSecu) :</w:t>
       </w:r>
     </w:p>
     <w:tbl>
@@ -2308,9 +2266,8 @@
                 <w:szCs w:val="20"/>
                 <w:lang w:eastAsia="fr-FR"/>
               </w:rPr>
-              <w:t xml:space="preserve">$ </w:t>
-            </w:r>
-            <w:proofErr w:type="spellStart"/>
+              <w:t xml:space="preserve">$ make </w:t>
+            </w:r>
             <w:r>
               <w:rPr>
                 <w:rFonts w:ascii="Courier New" w:eastAsia="Times New Roman" w:hAnsi="Courier New" w:cs="Courier New"/>
@@ -2319,27 +2276,6 @@
                 <w:szCs w:val="20"/>
                 <w:lang w:eastAsia="fr-FR"/>
               </w:rPr>
-              <w:t>make</w:t>
-            </w:r>
-            <w:proofErr w:type="spellEnd"/>
-            <w:r>
-              <w:rPr>
-                <w:rFonts w:ascii="Courier New" w:eastAsia="Times New Roman" w:hAnsi="Courier New" w:cs="Courier New"/>
-                <w:color w:val="000000"/>
-                <w:sz w:val="20"/>
-                <w:szCs w:val="20"/>
-                <w:lang w:eastAsia="fr-FR"/>
-              </w:rPr>
-              <w:t xml:space="preserve"> </w:t>
-            </w:r>
-            <w:r>
-              <w:rPr>
-                <w:rFonts w:ascii="Courier New" w:eastAsia="Times New Roman" w:hAnsi="Courier New" w:cs="Courier New"/>
-                <w:color w:val="000000"/>
-                <w:sz w:val="20"/>
-                <w:szCs w:val="20"/>
-                <w:lang w:eastAsia="fr-FR"/>
-              </w:rPr>
               <w:t>nomProgramme1 nomProgramme2 …</w:t>
             </w:r>
           </w:p>
@@ -2350,21 +2286,21 @@
       <w:pPr>
         <w:pStyle w:val="Titre1"/>
       </w:pPr>
-      <w:bookmarkStart w:id="3" w:name="_Toc440961573"/>
+      <w:bookmarkStart w:id="2" w:name="_Toc440961573"/>
       <w:r>
         <w:t>II – Exécution</w:t>
       </w:r>
-      <w:bookmarkEnd w:id="3"/>
+      <w:bookmarkEnd w:id="2"/>
     </w:p>
     <w:p>
       <w:pPr>
         <w:pStyle w:val="Titre2"/>
       </w:pPr>
-      <w:bookmarkStart w:id="4" w:name="_Toc440961574"/>
+      <w:bookmarkStart w:id="3" w:name="_Toc440961574"/>
       <w:r>
         <w:t>A – Serveur C</w:t>
       </w:r>
-      <w:bookmarkEnd w:id="4"/>
+      <w:bookmarkEnd w:id="3"/>
     </w:p>
     <w:p>
       <w:r>
@@ -2401,7 +2337,6 @@
             <w:pPr>
               <w:spacing w:line="276" w:lineRule="auto"/>
             </w:pPr>
-            <w:proofErr w:type="gramStart"/>
             <w:r>
               <w:rPr>
                 <w:rFonts w:ascii="Courier New" w:eastAsia="Times New Roman" w:hAnsi="Courier New" w:cs="Courier New"/>
@@ -2420,18 +2355,7 @@
                 <w:szCs w:val="20"/>
                 <w:lang w:eastAsia="fr-FR"/>
               </w:rPr>
-              <w:t>.</w:t>
-            </w:r>
-            <w:proofErr w:type="gramEnd"/>
-            <w:r>
-              <w:rPr>
-                <w:rFonts w:ascii="Courier New" w:eastAsia="Times New Roman" w:hAnsi="Courier New" w:cs="Courier New"/>
-                <w:color w:val="000000"/>
-                <w:sz w:val="20"/>
-                <w:szCs w:val="20"/>
-                <w:lang w:eastAsia="fr-FR"/>
-              </w:rPr>
-              <w:t>/serveur &lt;port&gt; [NB_MAX_CLIENTS]</w:t>
+              <w:t>./serveur &lt;port&gt; [NB_MAX_CLIENTS]</w:t>
             </w:r>
           </w:p>
         </w:tc>
@@ -2441,52 +2365,18 @@
       <w:pPr>
         <w:pStyle w:val="Titre2"/>
       </w:pPr>
-      <w:bookmarkStart w:id="5" w:name="_Toc440961575"/>
+      <w:bookmarkStart w:id="4" w:name="_Toc440961575"/>
       <w:r>
         <w:t>B – Serveur Java</w:t>
       </w:r>
-      <w:bookmarkEnd w:id="5"/>
+      <w:bookmarkEnd w:id="4"/>
     </w:p>
     <w:p>
       <w:r>
-        <w:t xml:space="preserve">Pour utiliser le serveur </w:t>
+        <w:t>Pour utiliser le serveur Java il suffit de se placer à la racine du projet et d’exécuter le script bash serveurJava.sh avec le numéro de port d’écoute en argument (ce script appel</w:t>
       </w:r>
       <w:r>
-        <w:t>Java</w:t>
-      </w:r>
-      <w:r>
-        <w:t xml:space="preserve"> il suffit de se placer à la racine du projet et d’exécuter le </w:t>
-      </w:r>
-      <w:r>
-        <w:t xml:space="preserve">script </w:t>
-      </w:r>
-      <w:proofErr w:type="spellStart"/>
-      <w:r>
-        <w:t>bash</w:t>
-      </w:r>
-      <w:proofErr w:type="spellEnd"/>
-      <w:r>
-        <w:t xml:space="preserve"> serveur</w:t>
-      </w:r>
-      <w:r>
-        <w:t>Java.sh</w:t>
-      </w:r>
-      <w:r>
-        <w:t xml:space="preserve"> avec le numéro de port d’écoute en argument</w:t>
-      </w:r>
-      <w:r>
-        <w:t> (ce script appel</w:t>
-      </w:r>
-      <w:r>
-        <w:t xml:space="preserve">le en fait la classe </w:t>
-      </w:r>
-      <w:proofErr w:type="spellStart"/>
-      <w:r>
-        <w:t>JServeur.class</w:t>
-      </w:r>
-      <w:proofErr w:type="spellEnd"/>
-      <w:r>
-        <w:t xml:space="preserve"> de classes/</w:t>
+        <w:t>le en fait la classe JServeur.class de classes/</w:t>
       </w:r>
       <w:r>
         <w:t>) :</w:t>
@@ -2528,8 +2418,49 @@
                 <w:szCs w:val="20"/>
                 <w:lang w:eastAsia="fr-FR"/>
               </w:rPr>
-              <w:t>./serveur</w:t>
-            </w:r>
+              <w:t>./serveurJava.sh &lt;port&gt;</w:t>
+            </w:r>
+          </w:p>
+        </w:tc>
+      </w:tr>
+    </w:tbl>
+    <w:p>
+      <w:pPr>
+        <w:pStyle w:val="Titre2"/>
+      </w:pPr>
+      <w:bookmarkStart w:id="5" w:name="_Toc440961576"/>
+      <w:r>
+        <w:t>C – Serveur sécurisé</w:t>
+      </w:r>
+      <w:bookmarkEnd w:id="5"/>
+    </w:p>
+    <w:p>
+      <w:bookmarkStart w:id="6" w:name="_Toc440961577"/>
+      <w:r>
+        <w:t>Le serveur sécurisé s’utilise de la même manière que le serveur normal hormis le fait qu’il faille un certificat</w:t>
+      </w:r>
+      <w:r>
+        <w:t xml:space="preserve"> :</w:t>
+      </w:r>
+    </w:p>
+    <w:tbl>
+      <w:tblPr>
+        <w:tblStyle w:val="Grilledutableau"/>
+        <w:tblW w:w="9016" w:type="dxa"/>
+        <w:tblLook w:val="04A0" w:firstRow="1" w:lastRow="0" w:firstColumn="1" w:lastColumn="0" w:noHBand="0" w:noVBand="1"/>
+      </w:tblPr>
+      <w:tblGrid>
+        <w:gridCol w:w="9016"/>
+      </w:tblGrid>
+      <w:tr>
+        <w:tc>
+          <w:tcPr>
+            <w:tcW w:w="9016" w:type="dxa"/>
+          </w:tcPr>
+          <w:p>
+            <w:pPr>
+              <w:spacing w:line="276" w:lineRule="auto"/>
+            </w:pPr>
             <w:r>
               <w:rPr>
                 <w:rFonts w:ascii="Courier New" w:eastAsia="Times New Roman" w:hAnsi="Courier New" w:cs="Courier New"/>
@@ -2538,7 +2469,7 @@
                 <w:szCs w:val="20"/>
                 <w:lang w:eastAsia="fr-FR"/>
               </w:rPr>
-              <w:t>Java.sh</w:t>
+              <w:t xml:space="preserve">$ </w:t>
             </w:r>
             <w:r>
               <w:rPr>
@@ -2548,7 +2479,7 @@
                 <w:szCs w:val="20"/>
                 <w:lang w:eastAsia="fr-FR"/>
               </w:rPr>
-              <w:t xml:space="preserve"> &lt;port</w:t>
+              <w:t>./serveur</w:t>
             </w:r>
             <w:r>
               <w:rPr>
@@ -2558,7 +2489,17 @@
                 <w:szCs w:val="20"/>
                 <w:lang w:eastAsia="fr-FR"/>
               </w:rPr>
-              <w:t>&gt;</w:t>
+              <w:t>Secu</w:t>
+            </w:r>
+            <w:r>
+              <w:rPr>
+                <w:rFonts w:ascii="Courier New" w:eastAsia="Times New Roman" w:hAnsi="Courier New" w:cs="Courier New"/>
+                <w:color w:val="000000"/>
+                <w:sz w:val="20"/>
+                <w:szCs w:val="20"/>
+                <w:lang w:eastAsia="fr-FR"/>
+              </w:rPr>
+              <w:t xml:space="preserve"> &lt;port&gt; [NB_MAX_CLIENTS]</w:t>
             </w:r>
           </w:p>
         </w:tc>
@@ -2568,51 +2509,17 @@
       <w:pPr>
         <w:pStyle w:val="Titre2"/>
       </w:pPr>
-      <w:bookmarkStart w:id="6" w:name="_Toc440961576"/>
-      <w:r>
-        <w:t>C – Serveur sécurisé</w:t>
-      </w:r>
-      <w:bookmarkEnd w:id="6"/>
-    </w:p>
-    <w:p>
-      <w:r>
-        <w:t>Blabla</w:t>
-      </w:r>
-    </w:p>
-    <w:p>
-      <w:pPr>
-        <w:pStyle w:val="Titre2"/>
-      </w:pPr>
-      <w:bookmarkStart w:id="7" w:name="_Toc440961577"/>
       <w:r>
         <w:t>D – Client C</w:t>
       </w:r>
-      <w:bookmarkEnd w:id="7"/>
+      <w:bookmarkEnd w:id="6"/>
     </w:p>
     <w:p>
       <w:r>
         <w:t xml:space="preserve">Le client C utilise GET pour le nombre de caractères et POST pour la valeur des chaînes. </w:t>
       </w:r>
       <w:r>
-        <w:t xml:space="preserve">Pour utiliser le </w:t>
-      </w:r>
-      <w:r>
-        <w:t>client</w:t>
-      </w:r>
-      <w:r>
-        <w:t xml:space="preserve"> C il suffit de se placer à la racine du projet et d’exécuter le programme </w:t>
-      </w:r>
-      <w:r>
-        <w:t>client</w:t>
-      </w:r>
-      <w:r>
-        <w:t xml:space="preserve"> </w:t>
-      </w:r>
-      <w:r>
-        <w:t xml:space="preserve">d’une des façons suivantes </w:t>
-      </w:r>
-      <w:r>
-        <w:t>:</w:t>
+        <w:t>Pour utiliser le client C il suffit de se placer à la racine du projet et d’exécuter le programme client d’une des façons suivantes :</w:t>
       </w:r>
     </w:p>
     <w:p>
@@ -2623,11 +2530,12 @@
           <w:numId w:val="4"/>
         </w:numPr>
       </w:pPr>
-      <w:bookmarkStart w:id="8" w:name="_Toc440961578"/>
+      <w:bookmarkStart w:id="7" w:name="_Toc440961578"/>
       <w:r>
+        <w:lastRenderedPageBreak/>
         <w:t>Avec menu</w:t>
       </w:r>
-      <w:bookmarkEnd w:id="8"/>
+      <w:bookmarkEnd w:id="7"/>
     </w:p>
     <w:p>
       <w:r>
@@ -2652,7 +2560,6 @@
             <w:pPr>
               <w:spacing w:line="276" w:lineRule="auto"/>
             </w:pPr>
-            <w:proofErr w:type="gramStart"/>
             <w:r>
               <w:rPr>
                 <w:rFonts w:ascii="Courier New" w:eastAsia="Times New Roman" w:hAnsi="Courier New" w:cs="Courier New"/>
@@ -2671,48 +2578,7 @@
                 <w:szCs w:val="20"/>
                 <w:lang w:eastAsia="fr-FR"/>
               </w:rPr>
-              <w:t>.</w:t>
-            </w:r>
-            <w:proofErr w:type="gramEnd"/>
-            <w:r>
-              <w:rPr>
-                <w:rFonts w:ascii="Courier New" w:eastAsia="Times New Roman" w:hAnsi="Courier New" w:cs="Courier New"/>
-                <w:color w:val="000000"/>
-                <w:sz w:val="20"/>
-                <w:szCs w:val="20"/>
-                <w:lang w:eastAsia="fr-FR"/>
-              </w:rPr>
-              <w:t>/</w:t>
-            </w:r>
-            <w:r>
-              <w:rPr>
-                <w:rFonts w:ascii="Courier New" w:eastAsia="Times New Roman" w:hAnsi="Courier New" w:cs="Courier New"/>
-                <w:color w:val="000000"/>
-                <w:sz w:val="20"/>
-                <w:szCs w:val="20"/>
-                <w:lang w:eastAsia="fr-FR"/>
-              </w:rPr>
-              <w:t>client</w:t>
-            </w:r>
-            <w:r>
-              <w:rPr>
-                <w:rFonts w:ascii="Courier New" w:eastAsia="Times New Roman" w:hAnsi="Courier New" w:cs="Courier New"/>
-                <w:color w:val="000000"/>
-                <w:sz w:val="20"/>
-                <w:szCs w:val="20"/>
-                <w:lang w:eastAsia="fr-FR"/>
-              </w:rPr>
-              <w:t xml:space="preserve"> </w:t>
-            </w:r>
-            <w:r>
-              <w:rPr>
-                <w:rFonts w:ascii="Courier New" w:eastAsia="Times New Roman" w:hAnsi="Courier New" w:cs="Courier New"/>
-                <w:color w:val="000000"/>
-                <w:sz w:val="20"/>
-                <w:szCs w:val="20"/>
-                <w:lang w:eastAsia="fr-FR"/>
-              </w:rPr>
-              <w:t>-v</w:t>
+              <w:t>./client -v</w:t>
             </w:r>
           </w:p>
         </w:tc>
@@ -2720,16 +2586,7 @@
     </w:tbl>
     <w:p>
       <w:r>
-        <w:lastRenderedPageBreak/>
-        <w:t xml:space="preserve">Le programme demande ensuite les différentes informations </w:t>
-      </w:r>
-      <w:proofErr w:type="spellStart"/>
-      <w:r>
-        <w:t>nécesaires</w:t>
-      </w:r>
-      <w:proofErr w:type="spellEnd"/>
-      <w:r>
-        <w:t>.</w:t>
+        <w:t>Le programme demande ensuite les différentes informations nécesaires.</w:t>
       </w:r>
     </w:p>
     <w:p>
@@ -2740,11 +2597,11 @@
           <w:numId w:val="4"/>
         </w:numPr>
       </w:pPr>
-      <w:bookmarkStart w:id="9" w:name="_Toc440961579"/>
+      <w:bookmarkStart w:id="8" w:name="_Toc440961579"/>
       <w:r>
         <w:t>En ligne de commande</w:t>
       </w:r>
-      <w:bookmarkEnd w:id="9"/>
+      <w:bookmarkEnd w:id="8"/>
     </w:p>
     <w:p>
       <w:r>
@@ -2772,7 +2629,6 @@
             <w:pPr>
               <w:spacing w:line="276" w:lineRule="auto"/>
             </w:pPr>
-            <w:proofErr w:type="gramStart"/>
             <w:r>
               <w:rPr>
                 <w:rFonts w:ascii="Courier New" w:eastAsia="Times New Roman" w:hAnsi="Courier New" w:cs="Courier New"/>
@@ -2791,28 +2647,7 @@
                 <w:szCs w:val="20"/>
                 <w:lang w:eastAsia="fr-FR"/>
               </w:rPr>
-              <w:t>.</w:t>
-            </w:r>
-            <w:proofErr w:type="gramEnd"/>
-            <w:r>
-              <w:rPr>
-                <w:rFonts w:ascii="Courier New" w:eastAsia="Times New Roman" w:hAnsi="Courier New" w:cs="Courier New"/>
-                <w:color w:val="000000"/>
-                <w:sz w:val="20"/>
-                <w:szCs w:val="20"/>
-                <w:lang w:eastAsia="fr-FR"/>
-              </w:rPr>
-              <w:t xml:space="preserve">/client </w:t>
-            </w:r>
-            <w:r>
-              <w:rPr>
-                <w:rFonts w:ascii="Courier New" w:eastAsia="Times New Roman" w:hAnsi="Courier New" w:cs="Courier New"/>
-                <w:color w:val="000000"/>
-                <w:sz w:val="20"/>
-                <w:szCs w:val="20"/>
-                <w:lang w:eastAsia="fr-FR"/>
-              </w:rPr>
-              <w:t>&lt;adr</w:t>
+              <w:t>./client &lt;adr</w:t>
             </w:r>
             <w:r>
               <w:rPr>
@@ -2870,15 +2705,7 @@
     </w:tbl>
     <w:p>
       <w:r>
-        <w:t xml:space="preserve">Une commande commence par un symbole désignant la commande à effectuer suivi de la chaîne à traiter. Si la chaîne contient des espaces, ne pas oublier de mettre la commande entre double ou simple </w:t>
-      </w:r>
-      <w:proofErr w:type="spellStart"/>
-      <w:r>
-        <w:t>quote</w:t>
-      </w:r>
-      <w:proofErr w:type="spellEnd"/>
-      <w:r>
-        <w:t>.</w:t>
+        <w:t>Une commande commence par un symbole désignant la commande à effectuer suivi de la chaîne à traiter. Si la chaîne contient des espaces, ne pas oublier de mettre la commande entre double ou simple quote.</w:t>
       </w:r>
       <w:r>
         <w:t xml:space="preserve"> Voici la liste des commandes :</w:t>
@@ -2940,18 +2767,15 @@
           <w:numId w:val="4"/>
         </w:numPr>
       </w:pPr>
-      <w:bookmarkStart w:id="10" w:name="_Toc440961580"/>
+      <w:bookmarkStart w:id="9" w:name="_Toc440961580"/>
       <w:r>
         <w:t>En ligne de commande avec seulement des requêtes http</w:t>
       </w:r>
-      <w:bookmarkEnd w:id="10"/>
+      <w:bookmarkEnd w:id="9"/>
     </w:p>
     <w:p>
       <w:r>
-        <w:t>Pour utiliser la version rapide en ligne de commande</w:t>
-      </w:r>
-      <w:r>
-        <w:t xml:space="preserve"> sans avoir à mettre un nom de serveur et un port pour seulement faire des requêtes </w:t>
+        <w:t xml:space="preserve">Pour utiliser la version rapide en ligne de commande sans avoir à mettre un nom de serveur et un port pour seulement faire des requêtes </w:t>
       </w:r>
       <w:r>
         <w:t>http il suffit de mettre l’option -o :</w:t>
@@ -2978,7 +2802,6 @@
             <w:pPr>
               <w:spacing w:line="276" w:lineRule="auto"/>
             </w:pPr>
-            <w:proofErr w:type="gramStart"/>
             <w:r>
               <w:rPr>
                 <w:rFonts w:ascii="Courier New" w:eastAsia="Times New Roman" w:hAnsi="Courier New" w:cs="Courier New"/>
@@ -2997,10 +2820,47 @@
                 <w:szCs w:val="20"/>
                 <w:lang w:eastAsia="fr-FR"/>
               </w:rPr>
-              <w:t>.</w:t>
-            </w:r>
-            <w:proofErr w:type="gramEnd"/>
-            <w:r>
+              <w:t>./client -o [commande1 [commande2 […]]]</w:t>
+            </w:r>
+          </w:p>
+        </w:tc>
+      </w:tr>
+    </w:tbl>
+    <w:p>
+      <w:pPr>
+        <w:pStyle w:val="Titre2"/>
+      </w:pPr>
+      <w:bookmarkStart w:id="10" w:name="_Toc440961581"/>
+      <w:r>
+        <w:t>E – Client sécurisé</w:t>
+      </w:r>
+      <w:bookmarkEnd w:id="10"/>
+    </w:p>
+    <w:p>
+      <w:r>
+        <w:t>Tout comme le client simple, le client sécurisé peut être utilisé des trois façons différentes précédentes en utilisant cette fois la commande clientSecu :</w:t>
+      </w:r>
+      <w:r>
+        <w:t xml:space="preserve"> </w:t>
+      </w:r>
+    </w:p>
+    <w:tbl>
+      <w:tblPr>
+        <w:tblStyle w:val="Grilledutableau"/>
+        <w:tblW w:w="9016" w:type="dxa"/>
+        <w:tblLook w:val="04A0" w:firstRow="1" w:lastRow="0" w:firstColumn="1" w:lastColumn="0" w:noHBand="0" w:noVBand="1"/>
+      </w:tblPr>
+      <w:tblGrid>
+        <w:gridCol w:w="9016"/>
+      </w:tblGrid>
+      <w:tr>
+        <w:tc>
+          <w:tcPr>
+            <w:tcW w:w="9016" w:type="dxa"/>
+          </w:tcPr>
+          <w:p>
+            <w:pPr>
+              <w:spacing w:line="276" w:lineRule="auto"/>
               <w:rPr>
                 <w:rFonts w:ascii="Courier New" w:eastAsia="Times New Roman" w:hAnsi="Courier New" w:cs="Courier New"/>
                 <w:color w:val="000000"/>
@@ -3008,8 +2868,7 @@
                 <w:szCs w:val="20"/>
                 <w:lang w:eastAsia="fr-FR"/>
               </w:rPr>
-              <w:t xml:space="preserve">/client </w:t>
-            </w:r>
+            </w:pPr>
             <w:r>
               <w:rPr>
                 <w:rFonts w:ascii="Courier New" w:eastAsia="Times New Roman" w:hAnsi="Courier New" w:cs="Courier New"/>
@@ -3018,7 +2877,7 @@
                 <w:szCs w:val="20"/>
                 <w:lang w:eastAsia="fr-FR"/>
               </w:rPr>
-              <w:t>-o</w:t>
+              <w:t xml:space="preserve">$ </w:t>
             </w:r>
             <w:r>
               <w:rPr>
@@ -3028,27 +2887,131 @@
                 <w:szCs w:val="20"/>
                 <w:lang w:eastAsia="fr-FR"/>
               </w:rPr>
-              <w:t xml:space="preserve"> [commande1 [commande2 […]]]</w:t>
+              <w:t>./client</w:t>
+            </w:r>
+            <w:r>
+              <w:rPr>
+                <w:rFonts w:ascii="Courier New" w:eastAsia="Times New Roman" w:hAnsi="Courier New" w:cs="Courier New"/>
+                <w:color w:val="000000"/>
+                <w:sz w:val="20"/>
+                <w:szCs w:val="20"/>
+                <w:lang w:eastAsia="fr-FR"/>
+              </w:rPr>
+              <w:t>Secu</w:t>
+            </w:r>
+            <w:r>
+              <w:rPr>
+                <w:rFonts w:ascii="Courier New" w:eastAsia="Times New Roman" w:hAnsi="Courier New" w:cs="Courier New"/>
+                <w:color w:val="000000"/>
+                <w:sz w:val="20"/>
+                <w:szCs w:val="20"/>
+                <w:lang w:eastAsia="fr-FR"/>
+              </w:rPr>
+              <w:t xml:space="preserve"> -v</w:t>
+            </w:r>
+          </w:p>
+          <w:p>
+            <w:pPr>
+              <w:spacing w:line="276" w:lineRule="auto"/>
+              <w:rPr>
+                <w:rFonts w:ascii="Courier New" w:eastAsia="Times New Roman" w:hAnsi="Courier New" w:cs="Courier New"/>
+                <w:color w:val="000000"/>
+                <w:sz w:val="20"/>
+                <w:szCs w:val="20"/>
+                <w:lang w:eastAsia="fr-FR"/>
+              </w:rPr>
+            </w:pPr>
+            <w:r>
+              <w:rPr>
+                <w:rFonts w:ascii="Courier New" w:eastAsia="Times New Roman" w:hAnsi="Courier New" w:cs="Courier New"/>
+                <w:color w:val="000000"/>
+                <w:sz w:val="20"/>
+                <w:szCs w:val="20"/>
+                <w:lang w:eastAsia="fr-FR"/>
+              </w:rPr>
+              <w:t xml:space="preserve">$ </w:t>
+            </w:r>
+            <w:r>
+              <w:rPr>
+                <w:rFonts w:ascii="Courier New" w:eastAsia="Times New Roman" w:hAnsi="Courier New" w:cs="Courier New"/>
+                <w:color w:val="000000"/>
+                <w:sz w:val="20"/>
+                <w:szCs w:val="20"/>
+                <w:lang w:eastAsia="fr-FR"/>
+              </w:rPr>
+              <w:t>./client</w:t>
+            </w:r>
+            <w:r>
+              <w:rPr>
+                <w:rFonts w:ascii="Courier New" w:eastAsia="Times New Roman" w:hAnsi="Courier New" w:cs="Courier New"/>
+                <w:color w:val="000000"/>
+                <w:sz w:val="20"/>
+                <w:szCs w:val="20"/>
+                <w:lang w:eastAsia="fr-FR"/>
+              </w:rPr>
+              <w:t>Secu</w:t>
+            </w:r>
+            <w:r>
+              <w:rPr>
+                <w:rFonts w:ascii="Courier New" w:eastAsia="Times New Roman" w:hAnsi="Courier New" w:cs="Courier New"/>
+                <w:color w:val="000000"/>
+                <w:sz w:val="20"/>
+                <w:szCs w:val="20"/>
+                <w:lang w:eastAsia="fr-FR"/>
+              </w:rPr>
+              <w:t xml:space="preserve"> &lt;adresse serveur&gt; &lt;port&gt; [commande1 [commande2 […]]]</w:t>
+            </w:r>
+          </w:p>
+          <w:p>
+            <w:pPr>
+              <w:spacing w:line="276" w:lineRule="auto"/>
+            </w:pPr>
+            <w:r>
+              <w:rPr>
+                <w:rFonts w:ascii="Courier New" w:eastAsia="Times New Roman" w:hAnsi="Courier New" w:cs="Courier New"/>
+                <w:color w:val="000000"/>
+                <w:sz w:val="20"/>
+                <w:szCs w:val="20"/>
+                <w:lang w:eastAsia="fr-FR"/>
+              </w:rPr>
+              <w:t xml:space="preserve">$ </w:t>
+            </w:r>
+            <w:r>
+              <w:rPr>
+                <w:rFonts w:ascii="Courier New" w:eastAsia="Times New Roman" w:hAnsi="Courier New" w:cs="Courier New"/>
+                <w:color w:val="000000"/>
+                <w:sz w:val="20"/>
+                <w:szCs w:val="20"/>
+                <w:lang w:eastAsia="fr-FR"/>
+              </w:rPr>
+              <w:t>./client</w:t>
+            </w:r>
+            <w:r>
+              <w:rPr>
+                <w:rFonts w:ascii="Courier New" w:eastAsia="Times New Roman" w:hAnsi="Courier New" w:cs="Courier New"/>
+                <w:color w:val="000000"/>
+                <w:sz w:val="20"/>
+                <w:szCs w:val="20"/>
+                <w:lang w:eastAsia="fr-FR"/>
+              </w:rPr>
+              <w:t>Secu</w:t>
+            </w:r>
+            <w:bookmarkStart w:id="11" w:name="_GoBack"/>
+            <w:bookmarkEnd w:id="11"/>
+            <w:r>
+              <w:rPr>
+                <w:rFonts w:ascii="Courier New" w:eastAsia="Times New Roman" w:hAnsi="Courier New" w:cs="Courier New"/>
+                <w:color w:val="000000"/>
+                <w:sz w:val="20"/>
+                <w:szCs w:val="20"/>
+                <w:lang w:eastAsia="fr-FR"/>
+              </w:rPr>
+              <w:t xml:space="preserve"> -o [commande1 [commande2 […]]]</w:t>
             </w:r>
           </w:p>
         </w:tc>
       </w:tr>
     </w:tbl>
-    <w:p>
-      <w:pPr>
-        <w:pStyle w:val="Titre2"/>
-      </w:pPr>
-      <w:bookmarkStart w:id="11" w:name="_Toc440961581"/>
-      <w:r>
-        <w:t>E – Client sécurisé</w:t>
-      </w:r>
-      <w:bookmarkEnd w:id="11"/>
-    </w:p>
-    <w:p>
-      <w:r>
-        <w:t>Blabla</w:t>
-      </w:r>
-    </w:p>
     <w:p>
       <w:pPr>
         <w:pStyle w:val="Titre1"/>
@@ -3138,7 +3101,7 @@
           <w:rPr>
             <w:noProof/>
           </w:rPr>
-          <w:t>3</w:t>
+          <w:t>2</w:t>
         </w:r>
         <w:r>
           <w:fldChar w:fldCharType="end"/>
@@ -6163,7 +6126,7 @@
 </file>
 
 <file path=customXml/itemProps1.xml><?xml version="1.0" encoding="utf-8"?>
-<ds:datastoreItem xmlns:ds="http://schemas.openxmlformats.org/officeDocument/2006/customXml" ds:itemID="{C5EDD60B-F59C-4986-935A-B4AE3454C72A}">
+<ds:datastoreItem xmlns:ds="http://schemas.openxmlformats.org/officeDocument/2006/customXml" ds:itemID="{5C54EBB5-385C-4DFB-BBD8-6EFFCA7D96A7}">
   <ds:schemaRefs>
     <ds:schemaRef ds:uri="http://schemas.openxmlformats.org/officeDocument/2006/bibliography"/>
   </ds:schemaRefs>

--- a/RESEAU_TP1_CHEVALIER_GARCON.docx
+++ b/RESEAU_TP1_CHEVALIER_GARCON.docx
@@ -1166,6 +1166,8 @@
             <w:t>Table des matières</w:t>
           </w:r>
         </w:p>
+        <w:bookmarkStart w:id="0" w:name="_GoBack"/>
+        <w:bookmarkEnd w:id="0"/>
         <w:p>
           <w:pPr>
             <w:pStyle w:val="TM1"/>
@@ -1187,7 +1189,7 @@
           <w:r>
             <w:fldChar w:fldCharType="separate"/>
           </w:r>
-          <w:hyperlink w:anchor="_Toc440961571" w:history="1">
+          <w:hyperlink w:anchor="_Toc441008892" w:history="1">
             <w:r>
               <w:rPr>
                 <w:rStyle w:val="Lienhypertexte"/>
@@ -1214,7 +1216,7 @@
                 <w:noProof/>
                 <w:webHidden/>
               </w:rPr>
-              <w:instrText xml:space="preserve"> PAGEREF _Toc440961571 \h </w:instrText>
+              <w:instrText xml:space="preserve"> PAGEREF _Toc441008892 \h </w:instrText>
             </w:r>
             <w:r>
               <w:rPr>
@@ -1257,7 +1259,7 @@
               <w:lang w:eastAsia="fr-FR"/>
             </w:rPr>
           </w:pPr>
-          <w:hyperlink w:anchor="_Toc440961572" w:history="1">
+          <w:hyperlink w:anchor="_Toc441008893" w:history="1">
             <w:r>
               <w:rPr>
                 <w:rStyle w:val="Lienhypertexte"/>
@@ -1284,7 +1286,7 @@
                 <w:noProof/>
                 <w:webHidden/>
               </w:rPr>
-              <w:instrText xml:space="preserve"> PAGEREF _Toc440961572 \h </w:instrText>
+              <w:instrText xml:space="preserve"> PAGEREF _Toc441008893 \h </w:instrText>
             </w:r>
             <w:r>
               <w:rPr>
@@ -1327,7 +1329,7 @@
               <w:lang w:eastAsia="fr-FR"/>
             </w:rPr>
           </w:pPr>
-          <w:hyperlink w:anchor="_Toc440961573" w:history="1">
+          <w:hyperlink w:anchor="_Toc441008894" w:history="1">
             <w:r>
               <w:rPr>
                 <w:rStyle w:val="Lienhypertexte"/>
@@ -1354,7 +1356,7 @@
                 <w:noProof/>
                 <w:webHidden/>
               </w:rPr>
-              <w:instrText xml:space="preserve"> PAGEREF _Toc440961573 \h </w:instrText>
+              <w:instrText xml:space="preserve"> PAGEREF _Toc441008894 \h </w:instrText>
             </w:r>
             <w:r>
               <w:rPr>
@@ -1397,7 +1399,7 @@
               <w:lang w:eastAsia="fr-FR"/>
             </w:rPr>
           </w:pPr>
-          <w:hyperlink w:anchor="_Toc440961574" w:history="1">
+          <w:hyperlink w:anchor="_Toc441008895" w:history="1">
             <w:r>
               <w:rPr>
                 <w:rStyle w:val="Lienhypertexte"/>
@@ -1424,7 +1426,7 @@
                 <w:noProof/>
                 <w:webHidden/>
               </w:rPr>
-              <w:instrText xml:space="preserve"> PAGEREF _Toc440961574 \h </w:instrText>
+              <w:instrText xml:space="preserve"> PAGEREF _Toc441008895 \h </w:instrText>
             </w:r>
             <w:r>
               <w:rPr>
@@ -1467,7 +1469,7 @@
               <w:lang w:eastAsia="fr-FR"/>
             </w:rPr>
           </w:pPr>
-          <w:hyperlink w:anchor="_Toc440961575" w:history="1">
+          <w:hyperlink w:anchor="_Toc441008896" w:history="1">
             <w:r>
               <w:rPr>
                 <w:rStyle w:val="Lienhypertexte"/>
@@ -1494,7 +1496,7 @@
                 <w:noProof/>
                 <w:webHidden/>
               </w:rPr>
-              <w:instrText xml:space="preserve"> PAGEREF _Toc440961575 \h </w:instrText>
+              <w:instrText xml:space="preserve"> PAGEREF _Toc441008896 \h </w:instrText>
             </w:r>
             <w:r>
               <w:rPr>
@@ -1537,7 +1539,7 @@
               <w:lang w:eastAsia="fr-FR"/>
             </w:rPr>
           </w:pPr>
-          <w:hyperlink w:anchor="_Toc440961576" w:history="1">
+          <w:hyperlink w:anchor="_Toc441008897" w:history="1">
             <w:r>
               <w:rPr>
                 <w:rStyle w:val="Lienhypertexte"/>
@@ -1564,7 +1566,7 @@
                 <w:noProof/>
                 <w:webHidden/>
               </w:rPr>
-              <w:instrText xml:space="preserve"> PAGEREF _Toc440961576 \h </w:instrText>
+              <w:instrText xml:space="preserve"> PAGEREF _Toc441008897 \h </w:instrText>
             </w:r>
             <w:r>
               <w:rPr>
@@ -1607,7 +1609,7 @@
               <w:lang w:eastAsia="fr-FR"/>
             </w:rPr>
           </w:pPr>
-          <w:hyperlink w:anchor="_Toc440961577" w:history="1">
+          <w:hyperlink w:anchor="_Toc441008898" w:history="1">
             <w:r>
               <w:rPr>
                 <w:rStyle w:val="Lienhypertexte"/>
@@ -1634,7 +1636,7 @@
                 <w:noProof/>
                 <w:webHidden/>
               </w:rPr>
-              <w:instrText xml:space="preserve"> PAGEREF _Toc440961577 \h </w:instrText>
+              <w:instrText xml:space="preserve"> PAGEREF _Toc441008898 \h </w:instrText>
             </w:r>
             <w:r>
               <w:rPr>
@@ -1673,10 +1675,12 @@
               <w:tab w:val="right" w:leader="dot" w:pos="9016"/>
             </w:tabs>
             <w:rPr>
+              <w:rFonts w:asciiTheme="minorHAnsi" w:eastAsiaTheme="minorEastAsia" w:hAnsiTheme="minorHAnsi" w:cstheme="minorBidi"/>
               <w:noProof/>
+              <w:lang w:eastAsia="fr-FR"/>
             </w:rPr>
           </w:pPr>
-          <w:hyperlink w:anchor="_Toc440961578" w:history="1">
+          <w:hyperlink w:anchor="_Toc441008899" w:history="1">
             <w:r>
               <w:rPr>
                 <w:rStyle w:val="Lienhypertexte"/>
@@ -1686,7 +1690,9 @@
             </w:r>
             <w:r>
               <w:rPr>
-                <w:noProof/>
+                <w:rFonts w:asciiTheme="minorHAnsi" w:eastAsiaTheme="minorEastAsia" w:hAnsiTheme="minorHAnsi" w:cstheme="minorBidi"/>
+                <w:noProof/>
+                <w:lang w:eastAsia="fr-FR"/>
               </w:rPr>
               <w:tab/>
             </w:r>
@@ -1716,7 +1722,7 @@
                 <w:noProof/>
                 <w:webHidden/>
               </w:rPr>
-              <w:instrText xml:space="preserve"> PAGEREF _Toc440961578 \h </w:instrText>
+              <w:instrText xml:space="preserve"> PAGEREF _Toc441008899 \h </w:instrText>
             </w:r>
             <w:r>
               <w:rPr>
@@ -1736,7 +1742,7 @@
                 <w:noProof/>
                 <w:webHidden/>
               </w:rPr>
-              <w:t>2</w:t>
+              <w:t>3</w:t>
             </w:r>
             <w:r>
               <w:rPr>
@@ -1755,10 +1761,12 @@
               <w:tab w:val="right" w:leader="dot" w:pos="9016"/>
             </w:tabs>
             <w:rPr>
+              <w:rFonts w:asciiTheme="minorHAnsi" w:eastAsiaTheme="minorEastAsia" w:hAnsiTheme="minorHAnsi" w:cstheme="minorBidi"/>
               <w:noProof/>
+              <w:lang w:eastAsia="fr-FR"/>
             </w:rPr>
           </w:pPr>
-          <w:hyperlink w:anchor="_Toc440961579" w:history="1">
+          <w:hyperlink w:anchor="_Toc441008900" w:history="1">
             <w:r>
               <w:rPr>
                 <w:rStyle w:val="Lienhypertexte"/>
@@ -1768,7 +1776,9 @@
             </w:r>
             <w:r>
               <w:rPr>
-                <w:noProof/>
+                <w:rFonts w:asciiTheme="minorHAnsi" w:eastAsiaTheme="minorEastAsia" w:hAnsiTheme="minorHAnsi" w:cstheme="minorBidi"/>
+                <w:noProof/>
+                <w:lang w:eastAsia="fr-FR"/>
               </w:rPr>
               <w:tab/>
             </w:r>
@@ -1798,7 +1808,7 @@
                 <w:noProof/>
                 <w:webHidden/>
               </w:rPr>
-              <w:instrText xml:space="preserve"> PAGEREF _Toc440961579 \h </w:instrText>
+              <w:instrText xml:space="preserve"> PAGEREF _Toc441008900 \h </w:instrText>
             </w:r>
             <w:r>
               <w:rPr>
@@ -1837,10 +1847,12 @@
               <w:tab w:val="right" w:leader="dot" w:pos="9016"/>
             </w:tabs>
             <w:rPr>
+              <w:rFonts w:asciiTheme="minorHAnsi" w:eastAsiaTheme="minorEastAsia" w:hAnsiTheme="minorHAnsi" w:cstheme="minorBidi"/>
               <w:noProof/>
+              <w:lang w:eastAsia="fr-FR"/>
             </w:rPr>
           </w:pPr>
-          <w:hyperlink w:anchor="_Toc440961580" w:history="1">
+          <w:hyperlink w:anchor="_Toc441008901" w:history="1">
             <w:r>
               <w:rPr>
                 <w:rStyle w:val="Lienhypertexte"/>
@@ -1850,7 +1862,9 @@
             </w:r>
             <w:r>
               <w:rPr>
-                <w:noProof/>
+                <w:rFonts w:asciiTheme="minorHAnsi" w:eastAsiaTheme="minorEastAsia" w:hAnsiTheme="minorHAnsi" w:cstheme="minorBidi"/>
+                <w:noProof/>
+                <w:lang w:eastAsia="fr-FR"/>
               </w:rPr>
               <w:tab/>
             </w:r>
@@ -1880,7 +1894,7 @@
                 <w:noProof/>
                 <w:webHidden/>
               </w:rPr>
-              <w:instrText xml:space="preserve"> PAGEREF _Toc440961580 \h </w:instrText>
+              <w:instrText xml:space="preserve"> PAGEREF _Toc441008901 \h </w:instrText>
             </w:r>
             <w:r>
               <w:rPr>
@@ -1923,7 +1937,7 @@
               <w:lang w:eastAsia="fr-FR"/>
             </w:rPr>
           </w:pPr>
-          <w:hyperlink w:anchor="_Toc440961581" w:history="1">
+          <w:hyperlink w:anchor="_Toc441008902" w:history="1">
             <w:r>
               <w:rPr>
                 <w:rStyle w:val="Lienhypertexte"/>
@@ -1950,7 +1964,7 @@
                 <w:noProof/>
                 <w:webHidden/>
               </w:rPr>
-              <w:instrText xml:space="preserve"> PAGEREF _Toc440961581 \h </w:instrText>
+              <w:instrText xml:space="preserve"> PAGEREF _Toc441008902 \h </w:instrText>
             </w:r>
             <w:r>
               <w:rPr>
@@ -1993,7 +2007,7 @@
               <w:lang w:eastAsia="fr-FR"/>
             </w:rPr>
           </w:pPr>
-          <w:hyperlink w:anchor="_Toc440961582" w:history="1">
+          <w:hyperlink w:anchor="_Toc441008903" w:history="1">
             <w:r>
               <w:rPr>
                 <w:rStyle w:val="Lienhypertexte"/>
@@ -2020,7 +2034,7 @@
                 <w:noProof/>
                 <w:webHidden/>
               </w:rPr>
-              <w:instrText xml:space="preserve"> PAGEREF _Toc440961582 \h </w:instrText>
+              <w:instrText xml:space="preserve"> PAGEREF _Toc441008903 \h </w:instrText>
             </w:r>
             <w:r>
               <w:rPr>
@@ -2074,12 +2088,12 @@
       <w:pPr>
         <w:pStyle w:val="Titre1"/>
       </w:pPr>
-      <w:bookmarkStart w:id="0" w:name="_Toc440961571"/>
+      <w:bookmarkStart w:id="1" w:name="_Toc441008892"/>
       <w:r>
         <w:lastRenderedPageBreak/>
         <w:t>Introduction</w:t>
       </w:r>
-      <w:bookmarkEnd w:id="0"/>
+      <w:bookmarkEnd w:id="1"/>
     </w:p>
     <w:p>
       <w:r>
@@ -2090,14 +2104,14 @@
       <w:pPr>
         <w:pStyle w:val="Titre1"/>
       </w:pPr>
-      <w:bookmarkStart w:id="1" w:name="_Toc440961572"/>
+      <w:bookmarkStart w:id="2" w:name="_Toc441008893"/>
       <w:r>
         <w:t xml:space="preserve">I – </w:t>
       </w:r>
       <w:r>
         <w:t>Compilation</w:t>
       </w:r>
-      <w:bookmarkEnd w:id="1"/>
+      <w:bookmarkEnd w:id="2"/>
     </w:p>
     <w:p>
       <w:r>
@@ -2143,6 +2157,7 @@
               </w:rPr>
               <w:t xml:space="preserve">$ </w:t>
             </w:r>
+            <w:proofErr w:type="spellStart"/>
             <w:r>
               <w:rPr>
                 <w:rFonts w:ascii="Courier New" w:eastAsia="Times New Roman" w:hAnsi="Courier New" w:cs="Courier New"/>
@@ -2153,6 +2168,7 @@
               </w:rPr>
               <w:t>make</w:t>
             </w:r>
+            <w:proofErr w:type="spellEnd"/>
           </w:p>
         </w:tc>
       </w:tr>
@@ -2201,6 +2217,7 @@
               </w:rPr>
               <w:t xml:space="preserve">$ </w:t>
             </w:r>
+            <w:proofErr w:type="spellStart"/>
             <w:r>
               <w:rPr>
                 <w:rFonts w:ascii="Courier New" w:eastAsia="Times New Roman" w:hAnsi="Courier New" w:cs="Courier New"/>
@@ -2211,6 +2228,7 @@
               </w:rPr>
               <w:t>make</w:t>
             </w:r>
+            <w:proofErr w:type="spellEnd"/>
             <w:r>
               <w:rPr>
                 <w:rFonts w:ascii="Courier New" w:eastAsia="Times New Roman" w:hAnsi="Courier New" w:cs="Courier New"/>
@@ -2219,8 +2237,20 @@
                 <w:szCs w:val="20"/>
                 <w:lang w:eastAsia="fr-FR"/>
               </w:rPr>
-              <w:t xml:space="preserve"> wipe</w:t>
-            </w:r>
+              <w:t xml:space="preserve"> </w:t>
+            </w:r>
+            <w:proofErr w:type="spellStart"/>
+            <w:r>
+              <w:rPr>
+                <w:rFonts w:ascii="Courier New" w:eastAsia="Times New Roman" w:hAnsi="Courier New" w:cs="Courier New"/>
+                <w:color w:val="000000"/>
+                <w:sz w:val="20"/>
+                <w:szCs w:val="20"/>
+                <w:lang w:eastAsia="fr-FR"/>
+              </w:rPr>
+              <w:t>wipe</w:t>
+            </w:r>
+            <w:proofErr w:type="spellEnd"/>
           </w:p>
         </w:tc>
       </w:tr>
@@ -2230,7 +2260,31 @@
         <w:t>La compilation peut aussi être individua</w:t>
       </w:r>
       <w:r>
-        <w:t>lisée en utilisant en option le nom des programmes à compiler (client, serveur, serveurJava, clientSecu ou serveurSecu) :</w:t>
+        <w:t xml:space="preserve">lisée en utilisant en option le nom des programmes à compiler (client, serveur, </w:t>
+      </w:r>
+      <w:proofErr w:type="spellStart"/>
+      <w:r>
+        <w:t>serveurJava</w:t>
+      </w:r>
+      <w:proofErr w:type="spellEnd"/>
+      <w:r>
+        <w:t xml:space="preserve">, </w:t>
+      </w:r>
+      <w:proofErr w:type="spellStart"/>
+      <w:r>
+        <w:t>clientSecu</w:t>
+      </w:r>
+      <w:proofErr w:type="spellEnd"/>
+      <w:r>
+        <w:t xml:space="preserve"> ou </w:t>
+      </w:r>
+      <w:proofErr w:type="spellStart"/>
+      <w:r>
+        <w:t>serveurSecu</w:t>
+      </w:r>
+      <w:proofErr w:type="spellEnd"/>
+      <w:r>
+        <w:t>) :</w:t>
       </w:r>
     </w:p>
     <w:tbl>
@@ -2266,7 +2320,29 @@
                 <w:szCs w:val="20"/>
                 <w:lang w:eastAsia="fr-FR"/>
               </w:rPr>
-              <w:t xml:space="preserve">$ make </w:t>
+              <w:t xml:space="preserve">$ </w:t>
+            </w:r>
+            <w:proofErr w:type="spellStart"/>
+            <w:r>
+              <w:rPr>
+                <w:rFonts w:ascii="Courier New" w:eastAsia="Times New Roman" w:hAnsi="Courier New" w:cs="Courier New"/>
+                <w:color w:val="000000"/>
+                <w:sz w:val="20"/>
+                <w:szCs w:val="20"/>
+                <w:lang w:eastAsia="fr-FR"/>
+              </w:rPr>
+              <w:t>make</w:t>
+            </w:r>
+            <w:proofErr w:type="spellEnd"/>
+            <w:r>
+              <w:rPr>
+                <w:rFonts w:ascii="Courier New" w:eastAsia="Times New Roman" w:hAnsi="Courier New" w:cs="Courier New"/>
+                <w:color w:val="000000"/>
+                <w:sz w:val="20"/>
+                <w:szCs w:val="20"/>
+                <w:lang w:eastAsia="fr-FR"/>
+              </w:rPr>
+              <w:t xml:space="preserve"> </w:t>
             </w:r>
             <w:r>
               <w:rPr>
@@ -2286,21 +2362,21 @@
       <w:pPr>
         <w:pStyle w:val="Titre1"/>
       </w:pPr>
-      <w:bookmarkStart w:id="2" w:name="_Toc440961573"/>
+      <w:bookmarkStart w:id="3" w:name="_Toc441008894"/>
       <w:r>
         <w:t>II – Exécution</w:t>
       </w:r>
-      <w:bookmarkEnd w:id="2"/>
+      <w:bookmarkEnd w:id="3"/>
     </w:p>
     <w:p>
       <w:pPr>
         <w:pStyle w:val="Titre2"/>
       </w:pPr>
-      <w:bookmarkStart w:id="3" w:name="_Toc440961574"/>
+      <w:bookmarkStart w:id="4" w:name="_Toc441008895"/>
       <w:r>
         <w:t>A – Serveur C</w:t>
       </w:r>
-      <w:bookmarkEnd w:id="3"/>
+      <w:bookmarkEnd w:id="4"/>
     </w:p>
     <w:p>
       <w:r>
@@ -2337,6 +2413,7 @@
             <w:pPr>
               <w:spacing w:line="276" w:lineRule="auto"/>
             </w:pPr>
+            <w:proofErr w:type="gramStart"/>
             <w:r>
               <w:rPr>
                 <w:rFonts w:ascii="Courier New" w:eastAsia="Times New Roman" w:hAnsi="Courier New" w:cs="Courier New"/>
@@ -2355,7 +2432,18 @@
                 <w:szCs w:val="20"/>
                 <w:lang w:eastAsia="fr-FR"/>
               </w:rPr>
-              <w:t>./serveur &lt;port&gt; [NB_MAX_CLIENTS]</w:t>
+              <w:t>.</w:t>
+            </w:r>
+            <w:proofErr w:type="gramEnd"/>
+            <w:r>
+              <w:rPr>
+                <w:rFonts w:ascii="Courier New" w:eastAsia="Times New Roman" w:hAnsi="Courier New" w:cs="Courier New"/>
+                <w:color w:val="000000"/>
+                <w:sz w:val="20"/>
+                <w:szCs w:val="20"/>
+                <w:lang w:eastAsia="fr-FR"/>
+              </w:rPr>
+              <w:t>/serveur &lt;port&gt; [NB_MAX_CLIENTS]</w:t>
             </w:r>
           </w:p>
         </w:tc>
@@ -2365,18 +2453,34 @@
       <w:pPr>
         <w:pStyle w:val="Titre2"/>
       </w:pPr>
-      <w:bookmarkStart w:id="4" w:name="_Toc440961575"/>
+      <w:bookmarkStart w:id="5" w:name="_Toc441008896"/>
       <w:r>
         <w:t>B – Serveur Java</w:t>
       </w:r>
-      <w:bookmarkEnd w:id="4"/>
+      <w:bookmarkEnd w:id="5"/>
     </w:p>
     <w:p>
       <w:r>
-        <w:t>Pour utiliser le serveur Java il suffit de se placer à la racine du projet et d’exécuter le script bash serveurJava.sh avec le numéro de port d’écoute en argument (ce script appel</w:t>
-      </w:r>
-      <w:r>
-        <w:t>le en fait la classe JServeur.class de classes/</w:t>
+        <w:t xml:space="preserve">Pour utiliser le serveur Java il suffit de se placer à la racine du projet et d’exécuter le script </w:t>
+      </w:r>
+      <w:proofErr w:type="spellStart"/>
+      <w:r>
+        <w:t>bash</w:t>
+      </w:r>
+      <w:proofErr w:type="spellEnd"/>
+      <w:r>
+        <w:t xml:space="preserve"> serveurJava.sh avec le numéro de port d’écoute en argument (ce script appel</w:t>
+      </w:r>
+      <w:r>
+        <w:t xml:space="preserve">le en fait la classe </w:t>
+      </w:r>
+      <w:proofErr w:type="spellStart"/>
+      <w:r>
+        <w:t>JServeur.class</w:t>
+      </w:r>
+      <w:proofErr w:type="spellEnd"/>
+      <w:r>
+        <w:t xml:space="preserve"> de classes/</w:t>
       </w:r>
       <w:r>
         <w:t>) :</w:t>
@@ -2428,19 +2532,167 @@
       <w:pPr>
         <w:pStyle w:val="Titre2"/>
       </w:pPr>
-      <w:bookmarkStart w:id="5" w:name="_Toc440961576"/>
+      <w:bookmarkStart w:id="6" w:name="_Toc441008897"/>
       <w:r>
         <w:t>C – Serveur sécurisé</w:t>
       </w:r>
-      <w:bookmarkEnd w:id="5"/>
+      <w:bookmarkEnd w:id="6"/>
     </w:p>
     <w:p>
-      <w:bookmarkStart w:id="6" w:name="_Toc440961577"/>
       <w:r>
         <w:t>Le serveur sécurisé s’utilise de la même manière que le serveur normal hormis le fait qu’il faille un certificat</w:t>
       </w:r>
       <w:r>
+        <w:t xml:space="preserve"> généré par le script init_ssl.sh</w:t>
+      </w:r>
+      <w:r>
         <w:t xml:space="preserve"> :</w:t>
+      </w:r>
+    </w:p>
+    <w:tbl>
+      <w:tblPr>
+        <w:tblStyle w:val="Grilledutableau"/>
+        <w:tblW w:w="9016" w:type="dxa"/>
+        <w:tblLook w:val="04A0" w:firstRow="1" w:lastRow="0" w:firstColumn="1" w:lastColumn="0" w:noHBand="0" w:noVBand="1"/>
+      </w:tblPr>
+      <w:tblGrid>
+        <w:gridCol w:w="9016"/>
+      </w:tblGrid>
+      <w:tr>
+        <w:tc>
+          <w:tcPr>
+            <w:tcW w:w="9016" w:type="dxa"/>
+          </w:tcPr>
+          <w:p>
+            <w:pPr>
+              <w:spacing w:line="276" w:lineRule="auto"/>
+              <w:rPr>
+                <w:rFonts w:ascii="Courier New" w:eastAsia="Times New Roman" w:hAnsi="Courier New" w:cs="Courier New"/>
+                <w:color w:val="000000"/>
+                <w:sz w:val="20"/>
+                <w:szCs w:val="20"/>
+                <w:lang w:eastAsia="fr-FR"/>
+              </w:rPr>
+            </w:pPr>
+            <w:r>
+              <w:rPr>
+                <w:rFonts w:ascii="Courier New" w:eastAsia="Times New Roman" w:hAnsi="Courier New" w:cs="Courier New"/>
+                <w:color w:val="000000"/>
+                <w:sz w:val="20"/>
+                <w:szCs w:val="20"/>
+                <w:lang w:eastAsia="fr-FR"/>
+              </w:rPr>
+              <w:t>$ ./init_ssl.sh</w:t>
+            </w:r>
+          </w:p>
+          <w:p>
+            <w:pPr>
+              <w:spacing w:line="276" w:lineRule="auto"/>
+            </w:pPr>
+            <w:proofErr w:type="gramStart"/>
+            <w:r>
+              <w:rPr>
+                <w:rFonts w:ascii="Courier New" w:eastAsia="Times New Roman" w:hAnsi="Courier New" w:cs="Courier New"/>
+                <w:color w:val="000000"/>
+                <w:sz w:val="20"/>
+                <w:szCs w:val="20"/>
+                <w:lang w:eastAsia="fr-FR"/>
+              </w:rPr>
+              <w:t xml:space="preserve">$ </w:t>
+            </w:r>
+            <w:r>
+              <w:rPr>
+                <w:rFonts w:ascii="Courier New" w:eastAsia="Times New Roman" w:hAnsi="Courier New" w:cs="Courier New"/>
+                <w:color w:val="000000"/>
+                <w:sz w:val="20"/>
+                <w:szCs w:val="20"/>
+                <w:lang w:eastAsia="fr-FR"/>
+              </w:rPr>
+              <w:t>.</w:t>
+            </w:r>
+            <w:proofErr w:type="gramEnd"/>
+            <w:r>
+              <w:rPr>
+                <w:rFonts w:ascii="Courier New" w:eastAsia="Times New Roman" w:hAnsi="Courier New" w:cs="Courier New"/>
+                <w:color w:val="000000"/>
+                <w:sz w:val="20"/>
+                <w:szCs w:val="20"/>
+                <w:lang w:eastAsia="fr-FR"/>
+              </w:rPr>
+              <w:t>/</w:t>
+            </w:r>
+            <w:proofErr w:type="spellStart"/>
+            <w:r>
+              <w:rPr>
+                <w:rFonts w:ascii="Courier New" w:eastAsia="Times New Roman" w:hAnsi="Courier New" w:cs="Courier New"/>
+                <w:color w:val="000000"/>
+                <w:sz w:val="20"/>
+                <w:szCs w:val="20"/>
+                <w:lang w:eastAsia="fr-FR"/>
+              </w:rPr>
+              <w:t>serveur</w:t>
+            </w:r>
+            <w:r>
+              <w:rPr>
+                <w:rFonts w:ascii="Courier New" w:eastAsia="Times New Roman" w:hAnsi="Courier New" w:cs="Courier New"/>
+                <w:color w:val="000000"/>
+                <w:sz w:val="20"/>
+                <w:szCs w:val="20"/>
+                <w:lang w:eastAsia="fr-FR"/>
+              </w:rPr>
+              <w:t>Secu</w:t>
+            </w:r>
+            <w:proofErr w:type="spellEnd"/>
+            <w:r>
+              <w:rPr>
+                <w:rFonts w:ascii="Courier New" w:eastAsia="Times New Roman" w:hAnsi="Courier New" w:cs="Courier New"/>
+                <w:color w:val="000000"/>
+                <w:sz w:val="20"/>
+                <w:szCs w:val="20"/>
+                <w:lang w:eastAsia="fr-FR"/>
+              </w:rPr>
+              <w:t xml:space="preserve"> &lt;port&gt; [NB_MAX_CLIENTS]</w:t>
+            </w:r>
+          </w:p>
+        </w:tc>
+      </w:tr>
+    </w:tbl>
+    <w:p>
+      <w:pPr>
+        <w:pStyle w:val="Titre2"/>
+      </w:pPr>
+      <w:bookmarkStart w:id="7" w:name="_Toc441008898"/>
+      <w:r>
+        <w:t>D – Client C</w:t>
+      </w:r>
+      <w:bookmarkEnd w:id="7"/>
+    </w:p>
+    <w:p>
+      <w:r>
+        <w:t xml:space="preserve">Le client C utilise GET pour le nombre de caractères et POST pour la valeur des chaînes. </w:t>
+      </w:r>
+      <w:r>
+        <w:t>Pour utiliser le client C il suffit de se placer à la racine du projet et d’exécuter le programme client d’une des façons suivantes :</w:t>
+      </w:r>
+    </w:p>
+    <w:p>
+      <w:pPr>
+        <w:pStyle w:val="Titre3"/>
+        <w:numPr>
+          <w:ilvl w:val="0"/>
+          <w:numId w:val="4"/>
+        </w:numPr>
+      </w:pPr>
+      <w:bookmarkStart w:id="8" w:name="_Toc441008899"/>
+      <w:r>
+        <w:lastRenderedPageBreak/>
+        <w:t>Avec menu</w:t>
+      </w:r>
+      <w:bookmarkEnd w:id="8"/>
+    </w:p>
+    <w:p>
+      <w:r>
+        <w:t>Pour utiliser la version verbeuse il suffit d’ajouter l’option -v seule :</w:t>
       </w:r>
     </w:p>
     <w:tbl>
@@ -2461,6 +2713,7 @@
             <w:pPr>
               <w:spacing w:line="276" w:lineRule="auto"/>
             </w:pPr>
+            <w:proofErr w:type="gramStart"/>
             <w:r>
               <w:rPr>
                 <w:rFonts w:ascii="Courier New" w:eastAsia="Times New Roman" w:hAnsi="Courier New" w:cs="Courier New"/>
@@ -2479,8 +2732,9 @@
                 <w:szCs w:val="20"/>
                 <w:lang w:eastAsia="fr-FR"/>
               </w:rPr>
-              <w:t>./serveur</w:t>
-            </w:r>
+              <w:t>.</w:t>
+            </w:r>
+            <w:proofErr w:type="gramEnd"/>
             <w:r>
               <w:rPr>
                 <w:rFonts w:ascii="Courier New" w:eastAsia="Times New Roman" w:hAnsi="Courier New" w:cs="Courier New"/>
@@ -2489,37 +2743,23 @@
                 <w:szCs w:val="20"/>
                 <w:lang w:eastAsia="fr-FR"/>
               </w:rPr>
-              <w:t>Secu</w:t>
-            </w:r>
-            <w:r>
-              <w:rPr>
-                <w:rFonts w:ascii="Courier New" w:eastAsia="Times New Roman" w:hAnsi="Courier New" w:cs="Courier New"/>
-                <w:color w:val="000000"/>
-                <w:sz w:val="20"/>
-                <w:szCs w:val="20"/>
-                <w:lang w:eastAsia="fr-FR"/>
-              </w:rPr>
-              <w:t xml:space="preserve"> &lt;port&gt; [NB_MAX_CLIENTS]</w:t>
+              <w:t>/client -v</w:t>
             </w:r>
           </w:p>
         </w:tc>
       </w:tr>
     </w:tbl>
     <w:p>
-      <w:pPr>
-        <w:pStyle w:val="Titre2"/>
-      </w:pPr>
-      <w:r>
-        <w:t>D – Client C</w:t>
-      </w:r>
-      <w:bookmarkEnd w:id="6"/>
-    </w:p>
-    <w:p>
-      <w:r>
-        <w:t xml:space="preserve">Le client C utilise GET pour le nombre de caractères et POST pour la valeur des chaînes. </w:t>
-      </w:r>
-      <w:r>
-        <w:t>Pour utiliser le client C il suffit de se placer à la racine du projet et d’exécuter le programme client d’une des façons suivantes :</w:t>
+      <w:r>
+        <w:t xml:space="preserve">Le programme demande ensuite les différentes informations </w:t>
+      </w:r>
+      <w:proofErr w:type="spellStart"/>
+      <w:r>
+        <w:t>nécesaires</w:t>
+      </w:r>
+      <w:proofErr w:type="spellEnd"/>
+      <w:r>
+        <w:t>.</w:t>
       </w:r>
     </w:p>
     <w:p>
@@ -2530,16 +2770,18 @@
           <w:numId w:val="4"/>
         </w:numPr>
       </w:pPr>
-      <w:bookmarkStart w:id="7" w:name="_Toc440961578"/>
-      <w:r>
-        <w:lastRenderedPageBreak/>
-        <w:t>Avec menu</w:t>
-      </w:r>
-      <w:bookmarkEnd w:id="7"/>
+      <w:bookmarkStart w:id="9" w:name="_Toc441008900"/>
+      <w:r>
+        <w:t>En ligne de commande</w:t>
+      </w:r>
+      <w:bookmarkEnd w:id="9"/>
     </w:p>
     <w:p>
       <w:r>
-        <w:t>Pour utiliser la version verbeuse il suffit d’ajouter l’option -v seule :</w:t>
+        <w:t>Pour utiliser la version rapide en ligne de commande il suffit d’entrer toutes les informations nécessaires à la connexion suivies de la ou des commandes à exécuter :</w:t>
+      </w:r>
+      <w:r>
+        <w:t xml:space="preserve"> </w:t>
       </w:r>
     </w:p>
     <w:tbl>
@@ -2560,6 +2802,7 @@
             <w:pPr>
               <w:spacing w:line="276" w:lineRule="auto"/>
             </w:pPr>
+            <w:proofErr w:type="gramStart"/>
             <w:r>
               <w:rPr>
                 <w:rFonts w:ascii="Courier New" w:eastAsia="Times New Roman" w:hAnsi="Courier New" w:cs="Courier New"/>
@@ -2578,7 +2821,68 @@
                 <w:szCs w:val="20"/>
                 <w:lang w:eastAsia="fr-FR"/>
               </w:rPr>
-              <w:t>./client -v</w:t>
+              <w:t>.</w:t>
+            </w:r>
+            <w:proofErr w:type="gramEnd"/>
+            <w:r>
+              <w:rPr>
+                <w:rFonts w:ascii="Courier New" w:eastAsia="Times New Roman" w:hAnsi="Courier New" w:cs="Courier New"/>
+                <w:color w:val="000000"/>
+                <w:sz w:val="20"/>
+                <w:szCs w:val="20"/>
+                <w:lang w:eastAsia="fr-FR"/>
+              </w:rPr>
+              <w:t>/client &lt;adr</w:t>
+            </w:r>
+            <w:r>
+              <w:rPr>
+                <w:rFonts w:ascii="Courier New" w:eastAsia="Times New Roman" w:hAnsi="Courier New" w:cs="Courier New"/>
+                <w:color w:val="000000"/>
+                <w:sz w:val="20"/>
+                <w:szCs w:val="20"/>
+                <w:lang w:eastAsia="fr-FR"/>
+              </w:rPr>
+              <w:t>esse serveur&gt; &lt;port&gt; [commande1</w:t>
+            </w:r>
+            <w:r>
+              <w:rPr>
+                <w:rFonts w:ascii="Courier New" w:eastAsia="Times New Roman" w:hAnsi="Courier New" w:cs="Courier New"/>
+                <w:color w:val="000000"/>
+                <w:sz w:val="20"/>
+                <w:szCs w:val="20"/>
+                <w:lang w:eastAsia="fr-FR"/>
+              </w:rPr>
+              <w:t xml:space="preserve"> </w:t>
+            </w:r>
+            <w:r>
+              <w:rPr>
+                <w:rFonts w:ascii="Courier New" w:eastAsia="Times New Roman" w:hAnsi="Courier New" w:cs="Courier New"/>
+                <w:color w:val="000000"/>
+                <w:sz w:val="20"/>
+                <w:szCs w:val="20"/>
+                <w:lang w:eastAsia="fr-FR"/>
+              </w:rPr>
+              <w:t>[</w:t>
+            </w:r>
+            <w:r>
+              <w:rPr>
+                <w:rFonts w:ascii="Courier New" w:eastAsia="Times New Roman" w:hAnsi="Courier New" w:cs="Courier New"/>
+                <w:color w:val="000000"/>
+                <w:sz w:val="20"/>
+                <w:szCs w:val="20"/>
+                <w:lang w:eastAsia="fr-FR"/>
+              </w:rPr>
+              <w:t>commande</w:t>
+            </w:r>
+            <w:r>
+              <w:rPr>
+                <w:rFonts w:ascii="Courier New" w:eastAsia="Times New Roman" w:hAnsi="Courier New" w:cs="Courier New"/>
+                <w:color w:val="000000"/>
+                <w:sz w:val="20"/>
+                <w:szCs w:val="20"/>
+                <w:lang w:eastAsia="fr-FR"/>
+              </w:rPr>
+              <w:t>2 […]]]</w:t>
             </w:r>
           </w:p>
         </w:tc>
@@ -2586,7 +2890,66 @@
     </w:tbl>
     <w:p>
       <w:r>
-        <w:t>Le programme demande ensuite les différentes informations nécesaires.</w:t>
+        <w:t xml:space="preserve">Une commande commence par un symbole désignant la commande à effectuer suivi de la chaîne à traiter. Si la chaîne contient des espaces, ne pas oublier de mettre la commande entre double ou simple </w:t>
+      </w:r>
+      <w:proofErr w:type="spellStart"/>
+      <w:r>
+        <w:t>quote</w:t>
+      </w:r>
+      <w:proofErr w:type="spellEnd"/>
+      <w:r>
+        <w:t>.</w:t>
+      </w:r>
+      <w:r>
+        <w:t xml:space="preserve"> Voici la liste des commandes :</w:t>
+      </w:r>
+    </w:p>
+    <w:p>
+      <w:pPr>
+        <w:pStyle w:val="Paragraphedeliste"/>
+        <w:numPr>
+          <w:ilvl w:val="0"/>
+          <w:numId w:val="5"/>
+        </w:numPr>
+      </w:pPr>
+      <w:r>
+        <w:t xml:space="preserve">+ : nombre de consonnes </w:t>
+      </w:r>
+    </w:p>
+    <w:p>
+      <w:pPr>
+        <w:pStyle w:val="Paragraphedeliste"/>
+        <w:numPr>
+          <w:ilvl w:val="0"/>
+          <w:numId w:val="5"/>
+        </w:numPr>
+      </w:pPr>
+      <w:r>
+        <w:t>– : nombre de voyelles</w:t>
+      </w:r>
+    </w:p>
+    <w:p>
+      <w:pPr>
+        <w:pStyle w:val="Paragraphedeliste"/>
+        <w:numPr>
+          <w:ilvl w:val="0"/>
+          <w:numId w:val="5"/>
+        </w:numPr>
+      </w:pPr>
+      <w:r>
+        <w:t>? : nombre de caractères</w:t>
+      </w:r>
+    </w:p>
+    <w:p>
+      <w:pPr>
+        <w:pStyle w:val="Paragraphedeliste"/>
+        <w:numPr>
+          <w:ilvl w:val="0"/>
+          <w:numId w:val="5"/>
+        </w:numPr>
+      </w:pPr>
+      <w:r>
+        <w:t>= : valeur de la chaîne</w:t>
       </w:r>
     </w:p>
     <w:p>
@@ -2597,15 +2960,18 @@
           <w:numId w:val="4"/>
         </w:numPr>
       </w:pPr>
-      <w:bookmarkStart w:id="8" w:name="_Toc440961579"/>
-      <w:r>
-        <w:t>En ligne de commande</w:t>
-      </w:r>
-      <w:bookmarkEnd w:id="8"/>
+      <w:bookmarkStart w:id="10" w:name="_Toc441008901"/>
+      <w:r>
+        <w:t>En ligne de commande avec seulement des requêtes http</w:t>
+      </w:r>
+      <w:bookmarkEnd w:id="10"/>
     </w:p>
     <w:p>
       <w:r>
-        <w:t>Pour utiliser la version rapide en ligne de commande il suffit d’entrer toutes les informations nécessaires à la connexion suivies de la ou des commandes à exécuter :</w:t>
+        <w:t xml:space="preserve">Pour utiliser la version rapide en ligne de commande sans avoir à mettre un nom de serveur et un port pour seulement faire des requêtes </w:t>
+      </w:r>
+      <w:r>
+        <w:t>http il suffit de mettre l’option -o :</w:t>
       </w:r>
       <w:r>
         <w:t xml:space="preserve"> </w:t>
@@ -2629,6 +2995,7 @@
             <w:pPr>
               <w:spacing w:line="276" w:lineRule="auto"/>
             </w:pPr>
+            <w:proofErr w:type="gramStart"/>
             <w:r>
               <w:rPr>
                 <w:rFonts w:ascii="Courier New" w:eastAsia="Times New Roman" w:hAnsi="Courier New" w:cs="Courier New"/>
@@ -2647,8 +3014,9 @@
                 <w:szCs w:val="20"/>
                 <w:lang w:eastAsia="fr-FR"/>
               </w:rPr>
-              <w:t>./client &lt;adr</w:t>
-            </w:r>
+              <w:t>.</w:t>
+            </w:r>
+            <w:proofErr w:type="gramEnd"/>
             <w:r>
               <w:rPr>
                 <w:rFonts w:ascii="Courier New" w:eastAsia="Times New Roman" w:hAnsi="Courier New" w:cs="Courier New"/>
@@ -2657,128 +3025,33 @@
                 <w:szCs w:val="20"/>
                 <w:lang w:eastAsia="fr-FR"/>
               </w:rPr>
-              <w:t>esse serveur&gt; &lt;port&gt; [commande1</w:t>
-            </w:r>
-            <w:r>
-              <w:rPr>
-                <w:rFonts w:ascii="Courier New" w:eastAsia="Times New Roman" w:hAnsi="Courier New" w:cs="Courier New"/>
-                <w:color w:val="000000"/>
-                <w:sz w:val="20"/>
-                <w:szCs w:val="20"/>
-                <w:lang w:eastAsia="fr-FR"/>
-              </w:rPr>
-              <w:t xml:space="preserve"> </w:t>
-            </w:r>
-            <w:r>
-              <w:rPr>
-                <w:rFonts w:ascii="Courier New" w:eastAsia="Times New Roman" w:hAnsi="Courier New" w:cs="Courier New"/>
-                <w:color w:val="000000"/>
-                <w:sz w:val="20"/>
-                <w:szCs w:val="20"/>
-                <w:lang w:eastAsia="fr-FR"/>
-              </w:rPr>
-              <w:t>[</w:t>
-            </w:r>
-            <w:r>
-              <w:rPr>
-                <w:rFonts w:ascii="Courier New" w:eastAsia="Times New Roman" w:hAnsi="Courier New" w:cs="Courier New"/>
-                <w:color w:val="000000"/>
-                <w:sz w:val="20"/>
-                <w:szCs w:val="20"/>
-                <w:lang w:eastAsia="fr-FR"/>
-              </w:rPr>
-              <w:t>commande</w:t>
-            </w:r>
-            <w:r>
-              <w:rPr>
-                <w:rFonts w:ascii="Courier New" w:eastAsia="Times New Roman" w:hAnsi="Courier New" w:cs="Courier New"/>
-                <w:color w:val="000000"/>
-                <w:sz w:val="20"/>
-                <w:szCs w:val="20"/>
-                <w:lang w:eastAsia="fr-FR"/>
-              </w:rPr>
-              <w:t>2 […]]]</w:t>
+              <w:t>/client -o [commande1 [commande2 […]]]</w:t>
             </w:r>
           </w:p>
         </w:tc>
       </w:tr>
     </w:tbl>
     <w:p>
-      <w:r>
-        <w:t>Une commande commence par un symbole désignant la commande à effectuer suivi de la chaîne à traiter. Si la chaîne contient des espaces, ne pas oublier de mettre la commande entre double ou simple quote.</w:t>
-      </w:r>
-      <w:r>
-        <w:t xml:space="preserve"> Voici la liste des commandes :</w:t>
-      </w:r>
+      <w:pPr>
+        <w:pStyle w:val="Titre2"/>
+      </w:pPr>
+      <w:bookmarkStart w:id="11" w:name="_Toc441008902"/>
+      <w:r>
+        <w:t>E – Client sécurisé</w:t>
+      </w:r>
+      <w:bookmarkEnd w:id="11"/>
     </w:p>
     <w:p>
-      <w:pPr>
-        <w:pStyle w:val="Paragraphedeliste"/>
-        <w:numPr>
-          <w:ilvl w:val="0"/>
-          <w:numId w:val="5"/>
-        </w:numPr>
-      </w:pPr>
-      <w:r>
-        <w:t xml:space="preserve">+ : nombre de consonnes </w:t>
-      </w:r>
-    </w:p>
-    <w:p>
-      <w:pPr>
-        <w:pStyle w:val="Paragraphedeliste"/>
-        <w:numPr>
-          <w:ilvl w:val="0"/>
-          <w:numId w:val="5"/>
-        </w:numPr>
-      </w:pPr>
-      <w:r>
-        <w:t>– : nombre de voyelles</w:t>
-      </w:r>
-    </w:p>
-    <w:p>
-      <w:pPr>
-        <w:pStyle w:val="Paragraphedeliste"/>
-        <w:numPr>
-          <w:ilvl w:val="0"/>
-          <w:numId w:val="5"/>
-        </w:numPr>
-      </w:pPr>
-      <w:r>
-        <w:t>? : nombre de caractères</w:t>
-      </w:r>
-    </w:p>
-    <w:p>
-      <w:pPr>
-        <w:pStyle w:val="Paragraphedeliste"/>
-        <w:numPr>
-          <w:ilvl w:val="0"/>
-          <w:numId w:val="5"/>
-        </w:numPr>
-      </w:pPr>
-      <w:r>
-        <w:t>= : valeur de la chaîne</w:t>
-      </w:r>
-    </w:p>
-    <w:p>
-      <w:pPr>
-        <w:pStyle w:val="Titre3"/>
-        <w:numPr>
-          <w:ilvl w:val="0"/>
-          <w:numId w:val="4"/>
-        </w:numPr>
-      </w:pPr>
-      <w:bookmarkStart w:id="9" w:name="_Toc440961580"/>
-      <w:r>
-        <w:t>En ligne de commande avec seulement des requêtes http</w:t>
-      </w:r>
-      <w:bookmarkEnd w:id="9"/>
-    </w:p>
-    <w:p>
-      <w:r>
-        <w:t xml:space="preserve">Pour utiliser la version rapide en ligne de commande sans avoir à mettre un nom de serveur et un port pour seulement faire des requêtes </w:t>
-      </w:r>
-      <w:r>
-        <w:t>http il suffit de mettre l’option -o :</w:t>
+      <w:r>
+        <w:t xml:space="preserve">Tout comme le client simple, le client sécurisé peut être utilisé des trois façons différentes précédentes en utilisant cette fois la commande </w:t>
+      </w:r>
+      <w:proofErr w:type="spellStart"/>
+      <w:r>
+        <w:t>clientSecu</w:t>
+      </w:r>
+      <w:proofErr w:type="spellEnd"/>
+      <w:r>
+        <w:t> :</w:t>
       </w:r>
       <w:r>
         <w:t xml:space="preserve"> </w:t>
@@ -2801,8 +3074,6 @@
           <w:p>
             <w:pPr>
               <w:spacing w:line="276" w:lineRule="auto"/>
-            </w:pPr>
-            <w:r>
               <w:rPr>
                 <w:rFonts w:ascii="Courier New" w:eastAsia="Times New Roman" w:hAnsi="Courier New" w:cs="Courier New"/>
                 <w:color w:val="000000"/>
@@ -2810,8 +3081,8 @@
                 <w:szCs w:val="20"/>
                 <w:lang w:eastAsia="fr-FR"/>
               </w:rPr>
-              <w:t xml:space="preserve">$ </w:t>
-            </w:r>
+            </w:pPr>
+            <w:proofErr w:type="gramStart"/>
             <w:r>
               <w:rPr>
                 <w:rFonts w:ascii="Courier New" w:eastAsia="Times New Roman" w:hAnsi="Courier New" w:cs="Courier New"/>
@@ -2820,47 +3091,9 @@
                 <w:szCs w:val="20"/>
                 <w:lang w:eastAsia="fr-FR"/>
               </w:rPr>
-              <w:t>./client -o [commande1 [commande2 […]]]</w:t>
-            </w:r>
-          </w:p>
-        </w:tc>
-      </w:tr>
-    </w:tbl>
-    <w:p>
-      <w:pPr>
-        <w:pStyle w:val="Titre2"/>
-      </w:pPr>
-      <w:bookmarkStart w:id="10" w:name="_Toc440961581"/>
-      <w:r>
-        <w:t>E – Client sécurisé</w:t>
-      </w:r>
-      <w:bookmarkEnd w:id="10"/>
-    </w:p>
-    <w:p>
-      <w:r>
-        <w:t>Tout comme le client simple, le client sécurisé peut être utilisé des trois façons différentes précédentes en utilisant cette fois la commande clientSecu :</w:t>
-      </w:r>
-      <w:r>
-        <w:t xml:space="preserve"> </w:t>
-      </w:r>
-    </w:p>
-    <w:tbl>
-      <w:tblPr>
-        <w:tblStyle w:val="Grilledutableau"/>
-        <w:tblW w:w="9016" w:type="dxa"/>
-        <w:tblLook w:val="04A0" w:firstRow="1" w:lastRow="0" w:firstColumn="1" w:lastColumn="0" w:noHBand="0" w:noVBand="1"/>
-      </w:tblPr>
-      <w:tblGrid>
-        <w:gridCol w:w="9016"/>
-      </w:tblGrid>
-      <w:tr>
-        <w:tc>
-          <w:tcPr>
-            <w:tcW w:w="9016" w:type="dxa"/>
-          </w:tcPr>
-          <w:p>
-            <w:pPr>
-              <w:spacing w:line="276" w:lineRule="auto"/>
+              <w:t xml:space="preserve">$ </w:t>
+            </w:r>
+            <w:r>
               <w:rPr>
                 <w:rFonts w:ascii="Courier New" w:eastAsia="Times New Roman" w:hAnsi="Courier New" w:cs="Courier New"/>
                 <w:color w:val="000000"/>
@@ -2868,7 +3101,9 @@
                 <w:szCs w:val="20"/>
                 <w:lang w:eastAsia="fr-FR"/>
               </w:rPr>
-            </w:pPr>
+              <w:t>.</w:t>
+            </w:r>
+            <w:proofErr w:type="gramEnd"/>
             <w:r>
               <w:rPr>
                 <w:rFonts w:ascii="Courier New" w:eastAsia="Times New Roman" w:hAnsi="Courier New" w:cs="Courier New"/>
@@ -2877,8 +3112,9 @@
                 <w:szCs w:val="20"/>
                 <w:lang w:eastAsia="fr-FR"/>
               </w:rPr>
-              <w:t xml:space="preserve">$ </w:t>
-            </w:r>
+              <w:t>/</w:t>
+            </w:r>
+            <w:proofErr w:type="spellStart"/>
             <w:r>
               <w:rPr>
                 <w:rFonts w:ascii="Courier New" w:eastAsia="Times New Roman" w:hAnsi="Courier New" w:cs="Courier New"/>
@@ -2887,7 +3123,7 @@
                 <w:szCs w:val="20"/>
                 <w:lang w:eastAsia="fr-FR"/>
               </w:rPr>
-              <w:t>./client</w:t>
+              <w:t>client</w:t>
             </w:r>
             <w:r>
               <w:rPr>
@@ -2899,6 +3135,7 @@
               </w:rPr>
               <w:t>Secu</w:t>
             </w:r>
+            <w:proofErr w:type="spellEnd"/>
             <w:r>
               <w:rPr>
                 <w:rFonts w:ascii="Courier New" w:eastAsia="Times New Roman" w:hAnsi="Courier New" w:cs="Courier New"/>
@@ -2921,6 +3158,7 @@
                 <w:lang w:eastAsia="fr-FR"/>
               </w:rPr>
             </w:pPr>
+            <w:proofErr w:type="gramStart"/>
             <w:r>
               <w:rPr>
                 <w:rFonts w:ascii="Courier New" w:eastAsia="Times New Roman" w:hAnsi="Courier New" w:cs="Courier New"/>
@@ -2939,8 +3177,9 @@
                 <w:szCs w:val="20"/>
                 <w:lang w:eastAsia="fr-FR"/>
               </w:rPr>
-              <w:t>./client</w:t>
-            </w:r>
+              <w:t>.</w:t>
+            </w:r>
+            <w:proofErr w:type="gramEnd"/>
             <w:r>
               <w:rPr>
                 <w:rFonts w:ascii="Courier New" w:eastAsia="Times New Roman" w:hAnsi="Courier New" w:cs="Courier New"/>
@@ -2949,8 +3188,9 @@
                 <w:szCs w:val="20"/>
                 <w:lang w:eastAsia="fr-FR"/>
               </w:rPr>
-              <w:t>Secu</w:t>
-            </w:r>
+              <w:t>/</w:t>
+            </w:r>
+            <w:proofErr w:type="spellStart"/>
             <w:r>
               <w:rPr>
                 <w:rFonts w:ascii="Courier New" w:eastAsia="Times New Roman" w:hAnsi="Courier New" w:cs="Courier New"/>
@@ -2959,6 +3199,27 @@
                 <w:szCs w:val="20"/>
                 <w:lang w:eastAsia="fr-FR"/>
               </w:rPr>
+              <w:t>client</w:t>
+            </w:r>
+            <w:r>
+              <w:rPr>
+                <w:rFonts w:ascii="Courier New" w:eastAsia="Times New Roman" w:hAnsi="Courier New" w:cs="Courier New"/>
+                <w:color w:val="000000"/>
+                <w:sz w:val="20"/>
+                <w:szCs w:val="20"/>
+                <w:lang w:eastAsia="fr-FR"/>
+              </w:rPr>
+              <w:t>Secu</w:t>
+            </w:r>
+            <w:proofErr w:type="spellEnd"/>
+            <w:r>
+              <w:rPr>
+                <w:rFonts w:ascii="Courier New" w:eastAsia="Times New Roman" w:hAnsi="Courier New" w:cs="Courier New"/>
+                <w:color w:val="000000"/>
+                <w:sz w:val="20"/>
+                <w:szCs w:val="20"/>
+                <w:lang w:eastAsia="fr-FR"/>
+              </w:rPr>
               <w:t xml:space="preserve"> &lt;adresse serveur&gt; &lt;port&gt; [commande1 [commande2 […]]]</w:t>
             </w:r>
           </w:p>
@@ -2966,6 +3227,7 @@
             <w:pPr>
               <w:spacing w:line="276" w:lineRule="auto"/>
             </w:pPr>
+            <w:proofErr w:type="gramStart"/>
             <w:r>
               <w:rPr>
                 <w:rFonts w:ascii="Courier New" w:eastAsia="Times New Roman" w:hAnsi="Courier New" w:cs="Courier New"/>
@@ -2984,8 +3246,9 @@
                 <w:szCs w:val="20"/>
                 <w:lang w:eastAsia="fr-FR"/>
               </w:rPr>
-              <w:t>./client</w:t>
-            </w:r>
+              <w:t>.</w:t>
+            </w:r>
+            <w:proofErr w:type="gramEnd"/>
             <w:r>
               <w:rPr>
                 <w:rFonts w:ascii="Courier New" w:eastAsia="Times New Roman" w:hAnsi="Courier New" w:cs="Courier New"/>
@@ -2994,10 +3257,30 @@
                 <w:szCs w:val="20"/>
                 <w:lang w:eastAsia="fr-FR"/>
               </w:rPr>
+              <w:t>/</w:t>
+            </w:r>
+            <w:proofErr w:type="spellStart"/>
+            <w:r>
+              <w:rPr>
+                <w:rFonts w:ascii="Courier New" w:eastAsia="Times New Roman" w:hAnsi="Courier New" w:cs="Courier New"/>
+                <w:color w:val="000000"/>
+                <w:sz w:val="20"/>
+                <w:szCs w:val="20"/>
+                <w:lang w:eastAsia="fr-FR"/>
+              </w:rPr>
+              <w:t>client</w:t>
+            </w:r>
+            <w:r>
+              <w:rPr>
+                <w:rFonts w:ascii="Courier New" w:eastAsia="Times New Roman" w:hAnsi="Courier New" w:cs="Courier New"/>
+                <w:color w:val="000000"/>
+                <w:sz w:val="20"/>
+                <w:szCs w:val="20"/>
+                <w:lang w:eastAsia="fr-FR"/>
+              </w:rPr>
               <w:t>Secu</w:t>
             </w:r>
-            <w:bookmarkStart w:id="11" w:name="_GoBack"/>
-            <w:bookmarkEnd w:id="11"/>
+            <w:proofErr w:type="spellEnd"/>
             <w:r>
               <w:rPr>
                 <w:rFonts w:ascii="Courier New" w:eastAsia="Times New Roman" w:hAnsi="Courier New" w:cs="Courier New"/>
@@ -3016,7 +3299,7 @@
       <w:pPr>
         <w:pStyle w:val="Titre1"/>
       </w:pPr>
-      <w:bookmarkStart w:id="12" w:name="_Toc440961582"/>
+      <w:bookmarkStart w:id="12" w:name="_Toc441008903"/>
       <w:r>
         <w:t>III – Avancement</w:t>
       </w:r>
@@ -3024,7 +3307,13 @@
     </w:p>
     <w:p>
       <w:r>
-        <w:t>Nous avons fait tout ce qui est demandé dans le TP. On peut noter que le serveur en C est plus complexe que le serveur Java puisque dans le premier cas nous avons géré l’extinction du serveur et la possibilité de gérer un nombre maximum de clients</w:t>
+        <w:t>Nous avons fait tout ce qui est demandé dans le TP</w:t>
+      </w:r>
+      <w:r>
+        <w:t>, la question bonus inclue</w:t>
+      </w:r>
+      <w:r>
+        <w:t>. On peut noter que le serveur en C est plus complexe que le serveur Java puisque dans le premier cas nous avons géré l’extinction du serveur et la possibilité de gérer un nombre maximum de clients</w:t>
       </w:r>
       <w:r>
         <w:t xml:space="preserve"> pour éviter la surcharge</w:t>
@@ -3101,7 +3390,7 @@
           <w:rPr>
             <w:noProof/>
           </w:rPr>
-          <w:t>2</w:t>
+          <w:t>3</w:t>
         </w:r>
         <w:r>
           <w:fldChar w:fldCharType="end"/>
@@ -6126,7 +6415,7 @@
 </file>
 
 <file path=customXml/itemProps1.xml><?xml version="1.0" encoding="utf-8"?>
-<ds:datastoreItem xmlns:ds="http://schemas.openxmlformats.org/officeDocument/2006/customXml" ds:itemID="{5C54EBB5-385C-4DFB-BBD8-6EFFCA7D96A7}">
+<ds:datastoreItem xmlns:ds="http://schemas.openxmlformats.org/officeDocument/2006/customXml" ds:itemID="{B55126DE-3461-4D0F-B494-766954C7DE2F}">
   <ds:schemaRefs>
     <ds:schemaRef ds:uri="http://schemas.openxmlformats.org/officeDocument/2006/bibliography"/>
   </ds:schemaRefs>

--- a/RESEAU_TP1_CHEVALIER_GARCON.docx
+++ b/RESEAU_TP1_CHEVALIER_GARCON.docx
@@ -154,7 +154,6 @@
                                     <w:dataBinding w:prefixMappings="xmlns:ns0='http://purl.org/dc/elements/1.1/' xmlns:ns1='http://schemas.openxmlformats.org/package/2006/metadata/core-properties' " w:xpath="/ns1:coreProperties[1]/ns0:subject[1]" w:storeItemID="{6C3C8BC8-F283-45AE-878A-BAB7291924A1}"/>
                                     <w:text/>
                                   </w:sdtPr>
-                                  <w:sdtEndPr/>
                                   <w:sdtContent>
                                     <w:r>
                                       <w:rPr>
@@ -189,7 +188,6 @@
                                   <w:dataBinding w:prefixMappings="xmlns:ns0='http://purl.org/dc/elements/1.1/' xmlns:ns1='http://schemas.openxmlformats.org/package/2006/metadata/core-properties' " w:xpath="/ns1:coreProperties[1]/ns0:creator[1]" w:storeItemID="{6C3C8BC8-F283-45AE-878A-BAB7291924A1}"/>
                                   <w:text/>
                                 </w:sdtPr>
-                                <w:sdtEndPr/>
                                 <w:sdtContent>
                                   <w:p>
                                     <w:r>
@@ -296,7 +294,6 @@
                               <w:dataBinding w:prefixMappings="xmlns:ns0='http://purl.org/dc/elements/1.1/' xmlns:ns1='http://schemas.openxmlformats.org/package/2006/metadata/core-properties' " w:xpath="/ns1:coreProperties[1]/ns0:subject[1]" w:storeItemID="{6C3C8BC8-F283-45AE-878A-BAB7291924A1}"/>
                               <w:text/>
                             </w:sdtPr>
-                            <w:sdtEndPr/>
                             <w:sdtContent>
                               <w:r>
                                 <w:rPr>
@@ -331,7 +328,6 @@
                             <w:dataBinding w:prefixMappings="xmlns:ns0='http://purl.org/dc/elements/1.1/' xmlns:ns1='http://schemas.openxmlformats.org/package/2006/metadata/core-properties' " w:xpath="/ns1:coreProperties[1]/ns0:creator[1]" w:storeItemID="{6C3C8BC8-F283-45AE-878A-BAB7291924A1}"/>
                             <w:text/>
                           </w:sdtPr>
-                          <w:sdtEndPr/>
                           <w:sdtContent>
                             <w:p>
                               <w:r>
@@ -862,23 +858,23 @@
                   </wp:anchor>
                 </w:drawing>
               </mc:Choice>
-              <mc:Fallback xmlns:a14="http://schemas.microsoft.com/office/drawing/2010/main" xmlns:a="http://schemas.openxmlformats.org/drawingml/2006/main">
+              <mc:Fallback>
                 <w:pict>
-                  <v:group id="Groupe 2" style="position:absolute;margin-left:0;margin-top:0;width:432.65pt;height:448.55pt;z-index:-251656192;mso-width-percent:706;mso-height-percent:566;mso-left-percent:220;mso-top-percent:300;mso-position-horizontal-relative:page;mso-position-vertical-relative:page;mso-width-percent:706;mso-height-percent:566;mso-left-percent:220;mso-top-percent:300" coordsize="43291,44910" o:spid="_x0000_s1026" w14:anchorId="70EE584B" o:gfxdata="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">
+                  <v:group w14:anchorId="3BB97C6D" id="Groupe 2" o:spid="_x0000_s1026" style="position:absolute;margin-left:0;margin-top:0;width:432.65pt;height:448.55pt;z-index:-251656192;mso-width-percent:706;mso-height-percent:566;mso-left-percent:220;mso-top-percent:300;mso-position-horizontal-relative:page;mso-position-vertical-relative:page;mso-width-percent:706;mso-height-percent:566;mso-left-percent:220;mso-top-percent:300" coordsize="43291,44910" o:gfxdata="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">
                     <o:lock v:ext="edit" aspectratio="t"/>
-                    <v:shape id="Forme libre 64" style="position:absolute;left:15017;width:28274;height:28352;visibility:visible;mso-wrap-style:square;v-text-anchor:top" coordsize="1781,1786" o:spid="_x0000_s1027" filled="f" stroked="f" path="m4,1786l,1782,1776,r5,5l4,1786xe" o:gfxdata="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">
+                    <v:shape id="Forme libre 64" o:spid="_x0000_s1027" style="position:absolute;left:15017;width:28274;height:28352;visibility:visible;mso-wrap-style:square;v-text-anchor:top" coordsize="1781,1786" o:gfxdata="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" path="m4,1786l,1782,1776,r5,5l4,1786xe" filled="f" stroked="f">
                       <v:path arrowok="t" o:connecttype="custom" o:connectlocs="6350,2835275;0,2828925;2819400,0;2827338,7938;6350,2835275" o:connectangles="0,0,0,0,0"/>
                     </v:shape>
-                    <v:shape id="Forme libre 65" style="position:absolute;left:7826;top:2270;width:35465;height:35464;visibility:visible;mso-wrap-style:square;v-text-anchor:top" coordsize="2234,2234" o:spid="_x0000_s1028" filled="f" stroked="f" path="m5,2234l,2229,2229,r5,5l5,2234xe" o:gfxdata="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">
+                    <v:shape id="Forme libre 65" o:spid="_x0000_s1028" style="position:absolute;left:7826;top:2270;width:35465;height:35464;visibility:visible;mso-wrap-style:square;v-text-anchor:top" coordsize="2234,2234" o:gfxdata="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" path="m5,2234l,2229,2229,r5,5l5,2234xe" filled="f" stroked="f">
                       <v:path arrowok="t" o:connecttype="custom" o:connectlocs="7938,3546475;0,3538538;3538538,0;3546475,7938;7938,3546475" o:connectangles="0,0,0,0,0"/>
                     </v:shape>
-                    <v:shape id="Forme libre 66" style="position:absolute;left:8413;top:1095;width:34878;height:34877;visibility:visible;mso-wrap-style:square;v-text-anchor:top" coordsize="2197,2197" o:spid="_x0000_s1029" filled="f" stroked="f" path="m9,2197l,2193,2188,r9,10l9,2197xe" o:gfxdata="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">
+                    <v:shape id="Forme libre 66" o:spid="_x0000_s1029" style="position:absolute;left:8413;top:1095;width:34878;height:34877;visibility:visible;mso-wrap-style:square;v-text-anchor:top" coordsize="2197,2197" o:gfxdata="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" path="m9,2197l,2193,2188,r9,10l9,2197xe" filled="f" stroked="f">
                       <v:path arrowok="t" o:connecttype="custom" o:connectlocs="14288,3487738;0,3481388;3473450,0;3487738,15875;14288,3487738" o:connectangles="0,0,0,0,0"/>
                     </v:shape>
-                    <v:shape id="Forme libre 67" style="position:absolute;left:12160;top:4984;width:31131;height:31211;visibility:visible;mso-wrap-style:square;v-text-anchor:top" coordsize="1961,1966" o:spid="_x0000_s1030" filled="f" stroked="f" path="m9,1966l,1957,1952,r9,9l9,1966xe" o:gfxdata="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">
+                    <v:shape id="Forme libre 67" o:spid="_x0000_s1030" style="position:absolute;left:12160;top:4984;width:31131;height:31211;visibility:visible;mso-wrap-style:square;v-text-anchor:top" coordsize="1961,1966" o:gfxdata="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" path="m9,1966l,1957,1952,r9,9l9,1966xe" filled="f" stroked="f">
                       <v:path arrowok="t" o:connecttype="custom" o:connectlocs="14288,3121025;0,3106738;3098800,0;3113088,14288;14288,3121025" o:connectangles="0,0,0,0,0"/>
                     </v:shape>
-                    <v:shape id="Forme libre 68" style="position:absolute;top:1539;width:43291;height:43371;visibility:visible;mso-wrap-style:square;v-text-anchor:top" coordsize="2727,2732" o:spid="_x0000_s1031" filled="f" stroked="f" path="m,2732r,-4l2722,r5,5l,2732xe" o:gfxdata="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">
+                    <v:shape id="Forme libre 68" o:spid="_x0000_s1031" style="position:absolute;top:1539;width:43291;height:43371;visibility:visible;mso-wrap-style:square;v-text-anchor:top" coordsize="2727,2732" o:gfxdata="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" path="m,2732r,-4l2722,r5,5l,2732xe" filled="f" stroked="f">
                       <v:path arrowok="t" o:connecttype="custom" o:connectlocs="0,4337050;0,4330700;4321175,0;4329113,7938;0,4337050" o:connectangles="0,0,0,0,0"/>
                     </v:shape>
                     <w10:wrap anchorx="page" anchory="page"/>
@@ -965,7 +961,6 @@
                                     <w:dataBinding w:prefixMappings="xmlns:ns0='http://schemas.openxmlformats.org/officeDocument/2006/extended-properties' " w:xpath="/ns0:Properties[1]/ns0:Company[1]" w:storeItemID="{6668398D-A668-4E3E-A5EB-62B293D839F1}"/>
                                     <w:text/>
                                   </w:sdtPr>
-                                  <w:sdtEndPr/>
                                   <w:sdtContent>
                                     <w:r>
                                       <w:rPr>
@@ -991,7 +986,6 @@
                                   <w:dataBinding w:prefixMappings="xmlns:ns0='http://purl.org/dc/elements/1.1/' xmlns:ns1='http://schemas.openxmlformats.org/package/2006/metadata/core-properties' " w:xpath="/ns1:coreProperties[1]/ns1:category[1]" w:storeItemID="{6C3C8BC8-F283-45AE-878A-BAB7291924A1}"/>
                                   <w:text/>
                                 </w:sdtPr>
-                                <w:sdtEndPr/>
                                 <w:sdtContent>
                                   <w:p>
                                     <w:pPr>
@@ -1062,7 +1056,6 @@
                               <w:dataBinding w:prefixMappings="xmlns:ns0='http://schemas.openxmlformats.org/officeDocument/2006/extended-properties' " w:xpath="/ns0:Properties[1]/ns0:Company[1]" w:storeItemID="{6668398D-A668-4E3E-A5EB-62B293D839F1}"/>
                               <w:text/>
                             </w:sdtPr>
-                            <w:sdtEndPr/>
                             <w:sdtContent>
                               <w:r>
                                 <w:rPr>
@@ -1088,7 +1081,6 @@
                             <w:dataBinding w:prefixMappings="xmlns:ns0='http://purl.org/dc/elements/1.1/' xmlns:ns1='http://schemas.openxmlformats.org/package/2006/metadata/core-properties' " w:xpath="/ns1:coreProperties[1]/ns1:category[1]" w:storeItemID="{6C3C8BC8-F283-45AE-878A-BAB7291924A1}"/>
                             <w:text/>
                           </w:sdtPr>
-                          <w:sdtEndPr/>
                           <w:sdtContent>
                             <w:p>
                               <w:pPr>
@@ -1166,8 +1158,6 @@
             <w:t>Table des matières</w:t>
           </w:r>
         </w:p>
-        <w:bookmarkStart w:id="0" w:name="_GoBack"/>
-        <w:bookmarkEnd w:id="0"/>
         <w:p>
           <w:pPr>
             <w:pStyle w:val="TM1"/>
@@ -1189,7 +1179,7 @@
           <w:r>
             <w:fldChar w:fldCharType="separate"/>
           </w:r>
-          <w:hyperlink w:anchor="_Toc441008892" w:history="1">
+          <w:hyperlink w:anchor="_Toc441011700" w:history="1">
             <w:r>
               <w:rPr>
                 <w:rStyle w:val="Lienhypertexte"/>
@@ -1216,7 +1206,7 @@
                 <w:noProof/>
                 <w:webHidden/>
               </w:rPr>
-              <w:instrText xml:space="preserve"> PAGEREF _Toc441008892 \h </w:instrText>
+              <w:instrText xml:space="preserve"> PAGEREF _Toc441011700 \h </w:instrText>
             </w:r>
             <w:r>
               <w:rPr>
@@ -1259,7 +1249,7 @@
               <w:lang w:eastAsia="fr-FR"/>
             </w:rPr>
           </w:pPr>
-          <w:hyperlink w:anchor="_Toc441008893" w:history="1">
+          <w:hyperlink w:anchor="_Toc441011701" w:history="1">
             <w:r>
               <w:rPr>
                 <w:rStyle w:val="Lienhypertexte"/>
@@ -1286,7 +1276,7 @@
                 <w:noProof/>
                 <w:webHidden/>
               </w:rPr>
-              <w:instrText xml:space="preserve"> PAGEREF _Toc441008893 \h </w:instrText>
+              <w:instrText xml:space="preserve"> PAGEREF _Toc441011701 \h </w:instrText>
             </w:r>
             <w:r>
               <w:rPr>
@@ -1329,7 +1319,7 @@
               <w:lang w:eastAsia="fr-FR"/>
             </w:rPr>
           </w:pPr>
-          <w:hyperlink w:anchor="_Toc441008894" w:history="1">
+          <w:hyperlink w:anchor="_Toc441011702" w:history="1">
             <w:r>
               <w:rPr>
                 <w:rStyle w:val="Lienhypertexte"/>
@@ -1356,7 +1346,7 @@
                 <w:noProof/>
                 <w:webHidden/>
               </w:rPr>
-              <w:instrText xml:space="preserve"> PAGEREF _Toc441008894 \h </w:instrText>
+              <w:instrText xml:space="preserve"> PAGEREF _Toc441011702 \h </w:instrText>
             </w:r>
             <w:r>
               <w:rPr>
@@ -1399,7 +1389,7 @@
               <w:lang w:eastAsia="fr-FR"/>
             </w:rPr>
           </w:pPr>
-          <w:hyperlink w:anchor="_Toc441008895" w:history="1">
+          <w:hyperlink w:anchor="_Toc441011703" w:history="1">
             <w:r>
               <w:rPr>
                 <w:rStyle w:val="Lienhypertexte"/>
@@ -1426,7 +1416,7 @@
                 <w:noProof/>
                 <w:webHidden/>
               </w:rPr>
-              <w:instrText xml:space="preserve"> PAGEREF _Toc441008895 \h </w:instrText>
+              <w:instrText xml:space="preserve"> PAGEREF _Toc441011703 \h </w:instrText>
             </w:r>
             <w:r>
               <w:rPr>
@@ -1469,7 +1459,7 @@
               <w:lang w:eastAsia="fr-FR"/>
             </w:rPr>
           </w:pPr>
-          <w:hyperlink w:anchor="_Toc441008896" w:history="1">
+          <w:hyperlink w:anchor="_Toc441011704" w:history="1">
             <w:r>
               <w:rPr>
                 <w:rStyle w:val="Lienhypertexte"/>
@@ -1496,7 +1486,7 @@
                 <w:noProof/>
                 <w:webHidden/>
               </w:rPr>
-              <w:instrText xml:space="preserve"> PAGEREF _Toc441008896 \h </w:instrText>
+              <w:instrText xml:space="preserve"> PAGEREF _Toc441011704 \h </w:instrText>
             </w:r>
             <w:r>
               <w:rPr>
@@ -1539,7 +1529,7 @@
               <w:lang w:eastAsia="fr-FR"/>
             </w:rPr>
           </w:pPr>
-          <w:hyperlink w:anchor="_Toc441008897" w:history="1">
+          <w:hyperlink w:anchor="_Toc441011705" w:history="1">
             <w:r>
               <w:rPr>
                 <w:rStyle w:val="Lienhypertexte"/>
@@ -1566,7 +1556,7 @@
                 <w:noProof/>
                 <w:webHidden/>
               </w:rPr>
-              <w:instrText xml:space="preserve"> PAGEREF _Toc441008897 \h </w:instrText>
+              <w:instrText xml:space="preserve"> PAGEREF _Toc441011705 \h </w:instrText>
             </w:r>
             <w:r>
               <w:rPr>
@@ -1609,7 +1599,7 @@
               <w:lang w:eastAsia="fr-FR"/>
             </w:rPr>
           </w:pPr>
-          <w:hyperlink w:anchor="_Toc441008898" w:history="1">
+          <w:hyperlink w:anchor="_Toc441011706" w:history="1">
             <w:r>
               <w:rPr>
                 <w:rStyle w:val="Lienhypertexte"/>
@@ -1636,7 +1626,7 @@
                 <w:noProof/>
                 <w:webHidden/>
               </w:rPr>
-              <w:instrText xml:space="preserve"> PAGEREF _Toc441008898 \h </w:instrText>
+              <w:instrText xml:space="preserve"> PAGEREF _Toc441011706 \h </w:instrText>
             </w:r>
             <w:r>
               <w:rPr>
@@ -1656,7 +1646,7 @@
                 <w:noProof/>
                 <w:webHidden/>
               </w:rPr>
-              <w:t>2</w:t>
+              <w:t>3</w:t>
             </w:r>
             <w:r>
               <w:rPr>
@@ -1680,7 +1670,7 @@
               <w:lang w:eastAsia="fr-FR"/>
             </w:rPr>
           </w:pPr>
-          <w:hyperlink w:anchor="_Toc441008899" w:history="1">
+          <w:hyperlink w:anchor="_Toc441011707" w:history="1">
             <w:r>
               <w:rPr>
                 <w:rStyle w:val="Lienhypertexte"/>
@@ -1722,7 +1712,7 @@
                 <w:noProof/>
                 <w:webHidden/>
               </w:rPr>
-              <w:instrText xml:space="preserve"> PAGEREF _Toc441008899 \h </w:instrText>
+              <w:instrText xml:space="preserve"> PAGEREF _Toc441011707 \h </w:instrText>
             </w:r>
             <w:r>
               <w:rPr>
@@ -1766,7 +1756,7 @@
               <w:lang w:eastAsia="fr-FR"/>
             </w:rPr>
           </w:pPr>
-          <w:hyperlink w:anchor="_Toc441008900" w:history="1">
+          <w:hyperlink w:anchor="_Toc441011708" w:history="1">
             <w:r>
               <w:rPr>
                 <w:rStyle w:val="Lienhypertexte"/>
@@ -1808,7 +1798,7 @@
                 <w:noProof/>
                 <w:webHidden/>
               </w:rPr>
-              <w:instrText xml:space="preserve"> PAGEREF _Toc441008900 \h </w:instrText>
+              <w:instrText xml:space="preserve"> PAGEREF _Toc441011708 \h </w:instrText>
             </w:r>
             <w:r>
               <w:rPr>
@@ -1852,7 +1842,7 @@
               <w:lang w:eastAsia="fr-FR"/>
             </w:rPr>
           </w:pPr>
-          <w:hyperlink w:anchor="_Toc441008901" w:history="1">
+          <w:hyperlink w:anchor="_Toc441011709" w:history="1">
             <w:r>
               <w:rPr>
                 <w:rStyle w:val="Lienhypertexte"/>
@@ -1894,7 +1884,7 @@
                 <w:noProof/>
                 <w:webHidden/>
               </w:rPr>
-              <w:instrText xml:space="preserve"> PAGEREF _Toc441008901 \h </w:instrText>
+              <w:instrText xml:space="preserve"> PAGEREF _Toc441011709 \h </w:instrText>
             </w:r>
             <w:r>
               <w:rPr>
@@ -1937,7 +1927,7 @@
               <w:lang w:eastAsia="fr-FR"/>
             </w:rPr>
           </w:pPr>
-          <w:hyperlink w:anchor="_Toc441008902" w:history="1">
+          <w:hyperlink w:anchor="_Toc441011710" w:history="1">
             <w:r>
               <w:rPr>
                 <w:rStyle w:val="Lienhypertexte"/>
@@ -1964,7 +1954,7 @@
                 <w:noProof/>
                 <w:webHidden/>
               </w:rPr>
-              <w:instrText xml:space="preserve"> PAGEREF _Toc441008902 \h </w:instrText>
+              <w:instrText xml:space="preserve"> PAGEREF _Toc441011710 \h </w:instrText>
             </w:r>
             <w:r>
               <w:rPr>
@@ -2007,13 +1997,13 @@
               <w:lang w:eastAsia="fr-FR"/>
             </w:rPr>
           </w:pPr>
-          <w:hyperlink w:anchor="_Toc441008903" w:history="1">
+          <w:hyperlink w:anchor="_Toc441011711" w:history="1">
             <w:r>
               <w:rPr>
                 <w:rStyle w:val="Lienhypertexte"/>
                 <w:noProof/>
               </w:rPr>
-              <w:t>III – Avancement</w:t>
+              <w:t>III – Exemple d’utilisation</w:t>
             </w:r>
             <w:r>
               <w:rPr>
@@ -2034,7 +2024,7 @@
                 <w:noProof/>
                 <w:webHidden/>
               </w:rPr>
-              <w:instrText xml:space="preserve"> PAGEREF _Toc441008903 \h </w:instrText>
+              <w:instrText xml:space="preserve"> PAGEREF _Toc441011711 \h </w:instrText>
             </w:r>
             <w:r>
               <w:rPr>
@@ -2054,7 +2044,77 @@
                 <w:noProof/>
                 <w:webHidden/>
               </w:rPr>
-              <w:t>3</w:t>
+              <w:t>4</w:t>
+            </w:r>
+            <w:r>
+              <w:rPr>
+                <w:noProof/>
+                <w:webHidden/>
+              </w:rPr>
+              <w:fldChar w:fldCharType="end"/>
+            </w:r>
+          </w:hyperlink>
+        </w:p>
+        <w:p>
+          <w:pPr>
+            <w:pStyle w:val="TM1"/>
+            <w:tabs>
+              <w:tab w:val="right" w:leader="dot" w:pos="9016"/>
+            </w:tabs>
+            <w:rPr>
+              <w:rFonts w:asciiTheme="minorHAnsi" w:eastAsiaTheme="minorEastAsia" w:hAnsiTheme="minorHAnsi" w:cstheme="minorBidi"/>
+              <w:noProof/>
+              <w:lang w:eastAsia="fr-FR"/>
+            </w:rPr>
+          </w:pPr>
+          <w:hyperlink w:anchor="_Toc441011712" w:history="1">
+            <w:r>
+              <w:rPr>
+                <w:rStyle w:val="Lienhypertexte"/>
+                <w:noProof/>
+              </w:rPr>
+              <w:t>IV – Avancement</w:t>
+            </w:r>
+            <w:r>
+              <w:rPr>
+                <w:noProof/>
+                <w:webHidden/>
+              </w:rPr>
+              <w:tab/>
+            </w:r>
+            <w:r>
+              <w:rPr>
+                <w:noProof/>
+                <w:webHidden/>
+              </w:rPr>
+              <w:fldChar w:fldCharType="begin"/>
+            </w:r>
+            <w:r>
+              <w:rPr>
+                <w:noProof/>
+                <w:webHidden/>
+              </w:rPr>
+              <w:instrText xml:space="preserve"> PAGEREF _Toc441011712 \h </w:instrText>
+            </w:r>
+            <w:r>
+              <w:rPr>
+                <w:noProof/>
+                <w:webHidden/>
+              </w:rPr>
+            </w:r>
+            <w:r>
+              <w:rPr>
+                <w:noProof/>
+                <w:webHidden/>
+              </w:rPr>
+              <w:fldChar w:fldCharType="separate"/>
+            </w:r>
+            <w:r>
+              <w:rPr>
+                <w:noProof/>
+                <w:webHidden/>
+              </w:rPr>
+              <w:t>4</w:t>
             </w:r>
             <w:r>
               <w:rPr>
@@ -2083,12 +2143,14 @@
       <w:r>
         <w:br w:type="page"/>
       </w:r>
+      <w:bookmarkStart w:id="0" w:name="_GoBack"/>
+      <w:bookmarkEnd w:id="0"/>
     </w:p>
     <w:p>
       <w:pPr>
         <w:pStyle w:val="Titre1"/>
       </w:pPr>
-      <w:bookmarkStart w:id="1" w:name="_Toc441008892"/>
+      <w:bookmarkStart w:id="1" w:name="_Toc441011700"/>
       <w:r>
         <w:lastRenderedPageBreak/>
         <w:t>Introduction</w:t>
@@ -2104,7 +2166,7 @@
       <w:pPr>
         <w:pStyle w:val="Titre1"/>
       </w:pPr>
-      <w:bookmarkStart w:id="2" w:name="_Toc441008893"/>
+      <w:bookmarkStart w:id="2" w:name="_Toc441011701"/>
       <w:r>
         <w:t xml:space="preserve">I – </w:t>
       </w:r>
@@ -2362,7 +2424,7 @@
       <w:pPr>
         <w:pStyle w:val="Titre1"/>
       </w:pPr>
-      <w:bookmarkStart w:id="3" w:name="_Toc441008894"/>
+      <w:bookmarkStart w:id="3" w:name="_Toc441011702"/>
       <w:r>
         <w:t>II – Exécution</w:t>
       </w:r>
@@ -2372,7 +2434,7 @@
       <w:pPr>
         <w:pStyle w:val="Titre2"/>
       </w:pPr>
-      <w:bookmarkStart w:id="4" w:name="_Toc441008895"/>
+      <w:bookmarkStart w:id="4" w:name="_Toc441011703"/>
       <w:r>
         <w:t>A – Serveur C</w:t>
       </w:r>
@@ -2450,10 +2512,23 @@
       </w:tr>
     </w:tbl>
     <w:p>
+      <w:r>
+        <w:t xml:space="preserve">Ce serveur ne peut s’éteindre que lorsque l’extinction est demandé par le client grâce à la commande </w:t>
+      </w:r>
+      <w:proofErr w:type="gramStart"/>
+      <w:r>
+        <w:t>« .</w:t>
+      </w:r>
+      <w:proofErr w:type="gramEnd"/>
+      <w:r>
+        <w:t> » et la connexion avec un client ne se termine que lorsque le client envoie (automatiquement) le caractère « / ».</w:t>
+      </w:r>
+    </w:p>
+    <w:p>
       <w:pPr>
         <w:pStyle w:val="Titre2"/>
       </w:pPr>
-      <w:bookmarkStart w:id="5" w:name="_Toc441008896"/>
+      <w:bookmarkStart w:id="5" w:name="_Toc441011704"/>
       <w:r>
         <w:t>B – Serveur Java</w:t>
       </w:r>
@@ -2529,10 +2604,23 @@
       </w:tr>
     </w:tbl>
     <w:p>
+      <w:r>
+        <w:t xml:space="preserve">Sur ce serveur c’est le serveur lui-même qui met fin à la communication avec le client en fermant </w:t>
+      </w:r>
+      <w:proofErr w:type="gramStart"/>
+      <w:r>
+        <w:t>la socket</w:t>
+      </w:r>
+      <w:proofErr w:type="gramEnd"/>
+      <w:r>
+        <w:t xml:space="preserve"> juste après avoir répondu au client.</w:t>
+      </w:r>
+    </w:p>
+    <w:p>
       <w:pPr>
         <w:pStyle w:val="Titre2"/>
       </w:pPr>
-      <w:bookmarkStart w:id="6" w:name="_Toc441008897"/>
+      <w:bookmarkStart w:id="6" w:name="_Toc441011705"/>
       <w:r>
         <w:t>C – Serveur sécurisé</w:t>
       </w:r>
@@ -2630,17 +2718,7 @@
                 <w:szCs w:val="20"/>
                 <w:lang w:eastAsia="fr-FR"/>
               </w:rPr>
-              <w:t>serveur</w:t>
-            </w:r>
-            <w:r>
-              <w:rPr>
-                <w:rFonts w:ascii="Courier New" w:eastAsia="Times New Roman" w:hAnsi="Courier New" w:cs="Courier New"/>
-                <w:color w:val="000000"/>
-                <w:sz w:val="20"/>
-                <w:szCs w:val="20"/>
-                <w:lang w:eastAsia="fr-FR"/>
-              </w:rPr>
-              <w:t>Secu</w:t>
+              <w:t>serveurSecu</w:t>
             </w:r>
             <w:proofErr w:type="spellEnd"/>
             <w:r>
@@ -2661,8 +2739,9 @@
       <w:pPr>
         <w:pStyle w:val="Titre2"/>
       </w:pPr>
-      <w:bookmarkStart w:id="7" w:name="_Toc441008898"/>
-      <w:r>
+      <w:bookmarkStart w:id="7" w:name="_Toc441011706"/>
+      <w:r>
+        <w:lastRenderedPageBreak/>
         <w:t>D – Client C</w:t>
       </w:r>
       <w:bookmarkEnd w:id="7"/>
@@ -2683,9 +2762,8 @@
           <w:numId w:val="4"/>
         </w:numPr>
       </w:pPr>
-      <w:bookmarkStart w:id="8" w:name="_Toc441008899"/>
-      <w:r>
-        <w:lastRenderedPageBreak/>
+      <w:bookmarkStart w:id="8" w:name="_Toc441011707"/>
+      <w:r>
         <w:t>Avec menu</w:t>
       </w:r>
       <w:bookmarkEnd w:id="8"/>
@@ -2770,7 +2848,7 @@
           <w:numId w:val="4"/>
         </w:numPr>
       </w:pPr>
-      <w:bookmarkStart w:id="9" w:name="_Toc441008900"/>
+      <w:bookmarkStart w:id="9" w:name="_Toc441011708"/>
       <w:r>
         <w:t>En ligne de commande</w:t>
       </w:r>
@@ -2953,6 +3031,11 @@
       </w:r>
     </w:p>
     <w:p>
+      <w:r>
+        <w:t>Si la commande n’est pas mentionnée elle sera demandée par le programme.</w:t>
+      </w:r>
+    </w:p>
+    <w:p>
       <w:pPr>
         <w:pStyle w:val="Titre3"/>
         <w:numPr>
@@ -2960,7 +3043,7 @@
           <w:numId w:val="4"/>
         </w:numPr>
       </w:pPr>
-      <w:bookmarkStart w:id="10" w:name="_Toc441008901"/>
+      <w:bookmarkStart w:id="10" w:name="_Toc441011709"/>
       <w:r>
         <w:t>En ligne de commande avec seulement des requêtes http</w:t>
       </w:r>
@@ -3035,7 +3118,7 @@
       <w:pPr>
         <w:pStyle w:val="Titre2"/>
       </w:pPr>
-      <w:bookmarkStart w:id="11" w:name="_Toc441008902"/>
+      <w:bookmarkStart w:id="11" w:name="_Toc441011710"/>
       <w:r>
         <w:t>E – Client sécurisé</w:t>
       </w:r>
@@ -3123,8 +3206,9 @@
                 <w:szCs w:val="20"/>
                 <w:lang w:eastAsia="fr-FR"/>
               </w:rPr>
-              <w:t>client</w:t>
-            </w:r>
+              <w:t>clientSecu</w:t>
+            </w:r>
+            <w:proofErr w:type="spellEnd"/>
             <w:r>
               <w:rPr>
                 <w:rFonts w:ascii="Courier New" w:eastAsia="Times New Roman" w:hAnsi="Courier New" w:cs="Courier New"/>
@@ -3133,10 +3217,12 @@
                 <w:szCs w:val="20"/>
                 <w:lang w:eastAsia="fr-FR"/>
               </w:rPr>
-              <w:t>Secu</w:t>
-            </w:r>
-            <w:proofErr w:type="spellEnd"/>
-            <w:r>
+              <w:t xml:space="preserve"> -v</w:t>
+            </w:r>
+          </w:p>
+          <w:p>
+            <w:pPr>
+              <w:spacing w:line="276" w:lineRule="auto"/>
               <w:rPr>
                 <w:rFonts w:ascii="Courier New" w:eastAsia="Times New Roman" w:hAnsi="Courier New" w:cs="Courier New"/>
                 <w:color w:val="000000"/>
@@ -3144,12 +3230,9 @@
                 <w:szCs w:val="20"/>
                 <w:lang w:eastAsia="fr-FR"/>
               </w:rPr>
-              <w:t xml:space="preserve"> -v</w:t>
-            </w:r>
-          </w:p>
-          <w:p>
-            <w:pPr>
-              <w:spacing w:line="276" w:lineRule="auto"/>
+            </w:pPr>
+            <w:proofErr w:type="gramStart"/>
+            <w:r>
               <w:rPr>
                 <w:rFonts w:ascii="Courier New" w:eastAsia="Times New Roman" w:hAnsi="Courier New" w:cs="Courier New"/>
                 <w:color w:val="000000"/>
@@ -3157,8 +3240,8 @@
                 <w:szCs w:val="20"/>
                 <w:lang w:eastAsia="fr-FR"/>
               </w:rPr>
-            </w:pPr>
-            <w:proofErr w:type="gramStart"/>
+              <w:t xml:space="preserve">$ </w:t>
+            </w:r>
             <w:r>
               <w:rPr>
                 <w:rFonts w:ascii="Courier New" w:eastAsia="Times New Roman" w:hAnsi="Courier New" w:cs="Courier New"/>
@@ -3167,8 +3250,9 @@
                 <w:szCs w:val="20"/>
                 <w:lang w:eastAsia="fr-FR"/>
               </w:rPr>
-              <w:t xml:space="preserve">$ </w:t>
-            </w:r>
+              <w:t>.</w:t>
+            </w:r>
+            <w:proofErr w:type="gramEnd"/>
             <w:r>
               <w:rPr>
                 <w:rFonts w:ascii="Courier New" w:eastAsia="Times New Roman" w:hAnsi="Courier New" w:cs="Courier New"/>
@@ -3177,9 +3261,9 @@
                 <w:szCs w:val="20"/>
                 <w:lang w:eastAsia="fr-FR"/>
               </w:rPr>
-              <w:t>.</w:t>
-            </w:r>
-            <w:proofErr w:type="gramEnd"/>
+              <w:t>/</w:t>
+            </w:r>
+            <w:proofErr w:type="spellStart"/>
             <w:r>
               <w:rPr>
                 <w:rFonts w:ascii="Courier New" w:eastAsia="Times New Roman" w:hAnsi="Courier New" w:cs="Courier New"/>
@@ -3188,28 +3272,7 @@
                 <w:szCs w:val="20"/>
                 <w:lang w:eastAsia="fr-FR"/>
               </w:rPr>
-              <w:t>/</w:t>
-            </w:r>
-            <w:proofErr w:type="spellStart"/>
-            <w:r>
-              <w:rPr>
-                <w:rFonts w:ascii="Courier New" w:eastAsia="Times New Roman" w:hAnsi="Courier New" w:cs="Courier New"/>
-                <w:color w:val="000000"/>
-                <w:sz w:val="20"/>
-                <w:szCs w:val="20"/>
-                <w:lang w:eastAsia="fr-FR"/>
-              </w:rPr>
-              <w:t>client</w:t>
-            </w:r>
-            <w:r>
-              <w:rPr>
-                <w:rFonts w:ascii="Courier New" w:eastAsia="Times New Roman" w:hAnsi="Courier New" w:cs="Courier New"/>
-                <w:color w:val="000000"/>
-                <w:sz w:val="20"/>
-                <w:szCs w:val="20"/>
-                <w:lang w:eastAsia="fr-FR"/>
-              </w:rPr>
-              <w:t>Secu</w:t>
+              <w:t>clientSecu</w:t>
             </w:r>
             <w:proofErr w:type="spellEnd"/>
             <w:r>
@@ -3268,17 +3331,7 @@
                 <w:szCs w:val="20"/>
                 <w:lang w:eastAsia="fr-FR"/>
               </w:rPr>
-              <w:t>client</w:t>
-            </w:r>
-            <w:r>
-              <w:rPr>
-                <w:rFonts w:ascii="Courier New" w:eastAsia="Times New Roman" w:hAnsi="Courier New" w:cs="Courier New"/>
-                <w:color w:val="000000"/>
-                <w:sz w:val="20"/>
-                <w:szCs w:val="20"/>
-                <w:lang w:eastAsia="fr-FR"/>
-              </w:rPr>
-              <w:t>Secu</w:t>
+              <w:t>clientSecu</w:t>
             </w:r>
             <w:proofErr w:type="spellEnd"/>
             <w:r>
@@ -3299,11 +3352,994 @@
       <w:pPr>
         <w:pStyle w:val="Titre1"/>
       </w:pPr>
-      <w:bookmarkStart w:id="12" w:name="_Toc441008903"/>
-      <w:r>
-        <w:t>III – Avancement</w:t>
+    </w:p>
+    <w:p>
+      <w:pPr>
+        <w:rPr>
+          <w:rFonts w:asciiTheme="majorHAnsi" w:eastAsiaTheme="majorEastAsia" w:hAnsiTheme="majorHAnsi" w:cstheme="majorBidi"/>
+          <w:color w:val="2E74B5" w:themeColor="accent1" w:themeShade="BF"/>
+          <w:sz w:val="40"/>
+          <w:szCs w:val="40"/>
+        </w:rPr>
+      </w:pPr>
+      <w:r>
+        <w:br w:type="page"/>
+      </w:r>
+    </w:p>
+    <w:p>
+      <w:pPr>
+        <w:pStyle w:val="Titre1"/>
+      </w:pPr>
+      <w:bookmarkStart w:id="12" w:name="_Toc441011711"/>
+      <w:r>
+        <w:lastRenderedPageBreak/>
+        <w:t>III – Exemple d’utilisation</w:t>
       </w:r>
       <w:bookmarkEnd w:id="12"/>
+    </w:p>
+    <w:tbl>
+      <w:tblPr>
+        <w:tblStyle w:val="Grilledutableau"/>
+        <w:tblW w:w="0" w:type="auto"/>
+        <w:tblBorders>
+          <w:top w:val="none" w:sz="0" w:space="0" w:color="auto"/>
+          <w:bottom w:val="none" w:sz="0" w:space="0" w:color="auto"/>
+        </w:tblBorders>
+        <w:tblLook w:val="04A0" w:firstRow="1" w:lastRow="0" w:firstColumn="1" w:lastColumn="0" w:noHBand="0" w:noVBand="1"/>
+      </w:tblPr>
+      <w:tblGrid>
+        <w:gridCol w:w="4248"/>
+        <w:gridCol w:w="425"/>
+        <w:gridCol w:w="4343"/>
+      </w:tblGrid>
+      <w:tr>
+        <w:tc>
+          <w:tcPr>
+            <w:tcW w:w="4248" w:type="dxa"/>
+            <w:tcBorders>
+              <w:top w:val="single" w:sz="4" w:space="0" w:color="000000" w:themeColor="text1"/>
+              <w:bottom w:val="single" w:sz="4" w:space="0" w:color="000000" w:themeColor="text1"/>
+            </w:tcBorders>
+          </w:tcPr>
+          <w:p>
+            <w:pPr>
+              <w:rPr>
+                <w:rFonts w:ascii="Courier New" w:hAnsi="Courier New" w:cs="Courier New"/>
+              </w:rPr>
+            </w:pPr>
+            <w:proofErr w:type="gramStart"/>
+            <w:r>
+              <w:rPr>
+                <w:rFonts w:ascii="Courier New" w:hAnsi="Courier New" w:cs="Courier New"/>
+              </w:rPr>
+              <w:t>$ .</w:t>
+            </w:r>
+            <w:proofErr w:type="gramEnd"/>
+            <w:r>
+              <w:rPr>
+                <w:rFonts w:ascii="Courier New" w:hAnsi="Courier New" w:cs="Courier New"/>
+              </w:rPr>
+              <w:t>/serveur</w:t>
+            </w:r>
+            <w:r>
+              <w:rPr>
+                <w:rFonts w:ascii="Courier New" w:hAnsi="Courier New" w:cs="Courier New"/>
+              </w:rPr>
+              <w:t xml:space="preserve"> 1111</w:t>
+            </w:r>
+          </w:p>
+          <w:p>
+            <w:pPr>
+              <w:rPr>
+                <w:rFonts w:ascii="Courier New" w:hAnsi="Courier New" w:cs="Courier New"/>
+              </w:rPr>
+            </w:pPr>
+            <w:r>
+              <w:rPr>
+                <w:rFonts w:ascii="Courier New" w:hAnsi="Courier New" w:cs="Courier New"/>
+              </w:rPr>
+              <w:t xml:space="preserve">Socket </w:t>
+            </w:r>
+            <w:proofErr w:type="spellStart"/>
+            <w:r>
+              <w:rPr>
+                <w:rFonts w:ascii="Courier New" w:hAnsi="Courier New" w:cs="Courier New"/>
+              </w:rPr>
+              <w:t>created</w:t>
+            </w:r>
+            <w:proofErr w:type="spellEnd"/>
+            <w:r>
+              <w:rPr>
+                <w:rFonts w:ascii="Courier New" w:hAnsi="Courier New" w:cs="Courier New"/>
+              </w:rPr>
+              <w:t>.</w:t>
+            </w:r>
+          </w:p>
+          <w:p>
+            <w:pPr>
+              <w:rPr>
+                <w:rFonts w:ascii="Courier New" w:hAnsi="Courier New" w:cs="Courier New"/>
+              </w:rPr>
+            </w:pPr>
+            <w:proofErr w:type="spellStart"/>
+            <w:r>
+              <w:rPr>
+                <w:rFonts w:ascii="Courier New" w:hAnsi="Courier New" w:cs="Courier New"/>
+              </w:rPr>
+              <w:t>Waiting</w:t>
+            </w:r>
+            <w:proofErr w:type="spellEnd"/>
+            <w:r>
+              <w:rPr>
+                <w:rFonts w:ascii="Courier New" w:hAnsi="Courier New" w:cs="Courier New"/>
+              </w:rPr>
+              <w:t xml:space="preserve"> for clients...</w:t>
+            </w:r>
+          </w:p>
+          <w:p>
+            <w:pPr>
+              <w:rPr>
+                <w:rFonts w:ascii="Courier New" w:hAnsi="Courier New" w:cs="Courier New"/>
+              </w:rPr>
+            </w:pPr>
+            <w:proofErr w:type="spellStart"/>
+            <w:r>
+              <w:rPr>
+                <w:rFonts w:ascii="Courier New" w:hAnsi="Courier New" w:cs="Courier New"/>
+              </w:rPr>
+              <w:t>Received</w:t>
+            </w:r>
+            <w:proofErr w:type="spellEnd"/>
+            <w:r>
+              <w:rPr>
+                <w:rFonts w:ascii="Courier New" w:hAnsi="Courier New" w:cs="Courier New"/>
+              </w:rPr>
+              <w:t xml:space="preserve"> </w:t>
+            </w:r>
+            <w:proofErr w:type="spellStart"/>
+            <w:r>
+              <w:rPr>
+                <w:rFonts w:ascii="Courier New" w:hAnsi="Courier New" w:cs="Courier New"/>
+              </w:rPr>
+              <w:t>localhost</w:t>
+            </w:r>
+            <w:proofErr w:type="spellEnd"/>
+            <w:r>
+              <w:rPr>
+                <w:rFonts w:ascii="Courier New" w:hAnsi="Courier New" w:cs="Courier New"/>
+              </w:rPr>
+              <w:t xml:space="preserve"> </w:t>
+            </w:r>
+            <w:proofErr w:type="spellStart"/>
+            <w:r>
+              <w:rPr>
+                <w:rFonts w:ascii="Courier New" w:hAnsi="Courier New" w:cs="Courier New"/>
+              </w:rPr>
+              <w:t>from</w:t>
+            </w:r>
+            <w:proofErr w:type="spellEnd"/>
+            <w:r>
+              <w:rPr>
+                <w:rFonts w:ascii="Courier New" w:hAnsi="Courier New" w:cs="Courier New"/>
+              </w:rPr>
+              <w:t xml:space="preserve"> 56010.</w:t>
+            </w:r>
+          </w:p>
+          <w:p>
+            <w:pPr>
+              <w:rPr>
+                <w:rFonts w:ascii="Courier New" w:hAnsi="Courier New" w:cs="Courier New"/>
+              </w:rPr>
+            </w:pPr>
+            <w:proofErr w:type="spellStart"/>
+            <w:r>
+              <w:rPr>
+                <w:rFonts w:ascii="Courier New" w:hAnsi="Courier New" w:cs="Courier New"/>
+              </w:rPr>
+              <w:t>Client’s</w:t>
+            </w:r>
+            <w:proofErr w:type="spellEnd"/>
+            <w:r>
+              <w:rPr>
+                <w:rFonts w:ascii="Courier New" w:hAnsi="Courier New" w:cs="Courier New"/>
+              </w:rPr>
+              <w:t xml:space="preserve"> </w:t>
+            </w:r>
+            <w:proofErr w:type="spellStart"/>
+            <w:r>
+              <w:rPr>
+                <w:rFonts w:ascii="Courier New" w:hAnsi="Courier New" w:cs="Courier New"/>
+              </w:rPr>
+              <w:t>request</w:t>
+            </w:r>
+            <w:proofErr w:type="spellEnd"/>
+            <w:r>
+              <w:rPr>
+                <w:rFonts w:ascii="Courier New" w:hAnsi="Courier New" w:cs="Courier New"/>
+              </w:rPr>
+              <w:t> :</w:t>
+            </w:r>
+          </w:p>
+          <w:p>
+            <w:pPr>
+              <w:rPr>
+                <w:rFonts w:ascii="Courier New" w:hAnsi="Courier New" w:cs="Courier New"/>
+              </w:rPr>
+            </w:pPr>
+            <w:r>
+              <w:rPr>
+                <w:rFonts w:ascii="Courier New" w:hAnsi="Courier New" w:cs="Courier New"/>
+              </w:rPr>
+              <w:t>&gt;&gt;&gt; +Bonjour les amis !</w:t>
+            </w:r>
+          </w:p>
+          <w:p>
+            <w:pPr>
+              <w:rPr>
+                <w:rFonts w:ascii="Courier New" w:hAnsi="Courier New" w:cs="Courier New"/>
+              </w:rPr>
+            </w:pPr>
+          </w:p>
+          <w:p>
+            <w:pPr>
+              <w:rPr>
+                <w:rFonts w:ascii="Courier New" w:hAnsi="Courier New" w:cs="Courier New"/>
+              </w:rPr>
+            </w:pPr>
+            <w:proofErr w:type="spellStart"/>
+            <w:r>
+              <w:rPr>
+                <w:rFonts w:ascii="Courier New" w:hAnsi="Courier New" w:cs="Courier New"/>
+              </w:rPr>
+              <w:t>Client’s</w:t>
+            </w:r>
+            <w:proofErr w:type="spellEnd"/>
+            <w:r>
+              <w:rPr>
+                <w:rFonts w:ascii="Courier New" w:hAnsi="Courier New" w:cs="Courier New"/>
+              </w:rPr>
+              <w:t xml:space="preserve"> </w:t>
+            </w:r>
+            <w:proofErr w:type="spellStart"/>
+            <w:proofErr w:type="gramStart"/>
+            <w:r>
+              <w:rPr>
+                <w:rFonts w:ascii="Courier New" w:hAnsi="Courier New" w:cs="Courier New"/>
+              </w:rPr>
+              <w:t>request</w:t>
+            </w:r>
+            <w:proofErr w:type="spellEnd"/>
+            <w:r>
+              <w:rPr>
+                <w:rFonts w:ascii="Courier New" w:hAnsi="Courier New" w:cs="Courier New"/>
+              </w:rPr>
+              <w:t>:</w:t>
+            </w:r>
+            <w:proofErr w:type="gramEnd"/>
+          </w:p>
+          <w:p>
+            <w:pPr>
+              <w:rPr>
+                <w:rFonts w:ascii="Courier New" w:hAnsi="Courier New" w:cs="Courier New"/>
+              </w:rPr>
+            </w:pPr>
+            <w:r>
+              <w:rPr>
+                <w:rFonts w:ascii="Courier New" w:hAnsi="Courier New" w:cs="Courier New"/>
+              </w:rPr>
+              <w:t>&gt;&gt;&gt; /</w:t>
+            </w:r>
+          </w:p>
+          <w:p>
+            <w:pPr>
+              <w:rPr>
+                <w:rFonts w:ascii="Courier New" w:hAnsi="Courier New" w:cs="Courier New"/>
+              </w:rPr>
+            </w:pPr>
+            <w:r>
+              <w:rPr>
+                <w:rFonts w:ascii="Courier New" w:hAnsi="Courier New" w:cs="Courier New"/>
+              </w:rPr>
+              <w:t xml:space="preserve">Session </w:t>
+            </w:r>
+            <w:proofErr w:type="spellStart"/>
+            <w:r>
+              <w:rPr>
+                <w:rFonts w:ascii="Courier New" w:hAnsi="Courier New" w:cs="Courier New"/>
+              </w:rPr>
+              <w:t>ended</w:t>
+            </w:r>
+            <w:proofErr w:type="spellEnd"/>
+            <w:r>
+              <w:rPr>
+                <w:rFonts w:ascii="Courier New" w:hAnsi="Courier New" w:cs="Courier New"/>
+              </w:rPr>
+              <w:t>.</w:t>
+            </w:r>
+          </w:p>
+        </w:tc>
+        <w:tc>
+          <w:tcPr>
+            <w:tcW w:w="425" w:type="dxa"/>
+          </w:tcPr>
+          <w:p/>
+        </w:tc>
+        <w:tc>
+          <w:tcPr>
+            <w:tcW w:w="4343" w:type="dxa"/>
+            <w:tcBorders>
+              <w:top w:val="single" w:sz="4" w:space="0" w:color="000000" w:themeColor="text1"/>
+              <w:bottom w:val="single" w:sz="4" w:space="0" w:color="000000" w:themeColor="text1"/>
+            </w:tcBorders>
+          </w:tcPr>
+          <w:p>
+            <w:pPr>
+              <w:rPr>
+                <w:rFonts w:ascii="Courier New" w:hAnsi="Courier New" w:cs="Courier New"/>
+              </w:rPr>
+            </w:pPr>
+            <w:proofErr w:type="gramStart"/>
+            <w:r>
+              <w:rPr>
+                <w:rFonts w:ascii="Courier New" w:hAnsi="Courier New" w:cs="Courier New"/>
+              </w:rPr>
+              <w:t>$ .</w:t>
+            </w:r>
+            <w:proofErr w:type="gramEnd"/>
+            <w:r>
+              <w:rPr>
+                <w:rFonts w:ascii="Courier New" w:hAnsi="Courier New" w:cs="Courier New"/>
+              </w:rPr>
+              <w:t xml:space="preserve">/client </w:t>
+            </w:r>
+            <w:proofErr w:type="spellStart"/>
+            <w:r>
+              <w:rPr>
+                <w:rFonts w:ascii="Courier New" w:hAnsi="Courier New" w:cs="Courier New"/>
+              </w:rPr>
+              <w:t>localhost</w:t>
+            </w:r>
+            <w:proofErr w:type="spellEnd"/>
+            <w:r>
+              <w:rPr>
+                <w:rFonts w:ascii="Courier New" w:hAnsi="Courier New" w:cs="Courier New"/>
+              </w:rPr>
+              <w:t xml:space="preserve"> 1103</w:t>
+            </w:r>
+          </w:p>
+          <w:p>
+            <w:pPr>
+              <w:rPr>
+                <w:rFonts w:ascii="Courier New" w:hAnsi="Courier New" w:cs="Courier New"/>
+              </w:rPr>
+            </w:pPr>
+            <w:r>
+              <w:rPr>
+                <w:rFonts w:ascii="Courier New" w:hAnsi="Courier New" w:cs="Courier New"/>
+              </w:rPr>
+              <w:t xml:space="preserve">Enter </w:t>
+            </w:r>
+            <w:proofErr w:type="spellStart"/>
+            <w:r>
+              <w:rPr>
+                <w:rFonts w:ascii="Courier New" w:hAnsi="Courier New" w:cs="Courier New"/>
+              </w:rPr>
+              <w:t>your</w:t>
+            </w:r>
+            <w:proofErr w:type="spellEnd"/>
+            <w:r>
+              <w:rPr>
+                <w:rFonts w:ascii="Courier New" w:hAnsi="Courier New" w:cs="Courier New"/>
+              </w:rPr>
+              <w:t xml:space="preserve"> </w:t>
+            </w:r>
+            <w:proofErr w:type="gramStart"/>
+            <w:r>
+              <w:rPr>
+                <w:rFonts w:ascii="Courier New" w:hAnsi="Courier New" w:cs="Courier New"/>
+              </w:rPr>
+              <w:t>command:</w:t>
+            </w:r>
+            <w:proofErr w:type="gramEnd"/>
+          </w:p>
+          <w:p>
+            <w:pPr>
+              <w:rPr>
+                <w:rFonts w:ascii="Courier New" w:hAnsi="Courier New" w:cs="Courier New"/>
+              </w:rPr>
+            </w:pPr>
+            <w:r>
+              <w:rPr>
+                <w:rFonts w:ascii="Courier New" w:hAnsi="Courier New" w:cs="Courier New"/>
+              </w:rPr>
+              <w:t xml:space="preserve">&gt;&gt;&gt; +Bonjour les </w:t>
+            </w:r>
+            <w:proofErr w:type="gramStart"/>
+            <w:r>
+              <w:rPr>
+                <w:rFonts w:ascii="Courier New" w:hAnsi="Courier New" w:cs="Courier New"/>
+              </w:rPr>
+              <w:t>amis!</w:t>
+            </w:r>
+            <w:proofErr w:type="gramEnd"/>
+          </w:p>
+          <w:p>
+            <w:pPr>
+              <w:rPr>
+                <w:rFonts w:ascii="Courier New" w:hAnsi="Courier New" w:cs="Courier New"/>
+              </w:rPr>
+            </w:pPr>
+            <w:r>
+              <w:rPr>
+                <w:rFonts w:ascii="Courier New" w:hAnsi="Courier New" w:cs="Courier New"/>
+              </w:rPr>
+              <w:t xml:space="preserve">Connexion </w:t>
+            </w:r>
+            <w:proofErr w:type="spellStart"/>
+            <w:r>
+              <w:rPr>
+                <w:rFonts w:ascii="Courier New" w:hAnsi="Courier New" w:cs="Courier New"/>
+              </w:rPr>
+              <w:t>established</w:t>
+            </w:r>
+            <w:proofErr w:type="spellEnd"/>
+            <w:r>
+              <w:rPr>
+                <w:rFonts w:ascii="Courier New" w:hAnsi="Courier New" w:cs="Courier New"/>
+              </w:rPr>
+              <w:t>.</w:t>
+            </w:r>
+          </w:p>
+          <w:p>
+            <w:pPr>
+              <w:rPr>
+                <w:rFonts w:ascii="Courier New" w:hAnsi="Courier New" w:cs="Courier New"/>
+              </w:rPr>
+            </w:pPr>
+          </w:p>
+          <w:p>
+            <w:pPr>
+              <w:rPr>
+                <w:rFonts w:ascii="Courier New" w:hAnsi="Courier New" w:cs="Courier New"/>
+              </w:rPr>
+            </w:pPr>
+            <w:proofErr w:type="spellStart"/>
+            <w:r>
+              <w:rPr>
+                <w:rFonts w:ascii="Courier New" w:hAnsi="Courier New" w:cs="Courier New"/>
+              </w:rPr>
+              <w:t>Server’s</w:t>
+            </w:r>
+            <w:proofErr w:type="spellEnd"/>
+            <w:r>
+              <w:rPr>
+                <w:rFonts w:ascii="Courier New" w:hAnsi="Courier New" w:cs="Courier New"/>
+              </w:rPr>
+              <w:t xml:space="preserve"> </w:t>
+            </w:r>
+            <w:proofErr w:type="gramStart"/>
+            <w:r>
+              <w:rPr>
+                <w:rFonts w:ascii="Courier New" w:hAnsi="Courier New" w:cs="Courier New"/>
+              </w:rPr>
+              <w:t>message:</w:t>
+            </w:r>
+            <w:proofErr w:type="gramEnd"/>
+          </w:p>
+          <w:p>
+            <w:pPr>
+              <w:rPr>
+                <w:rFonts w:ascii="Courier New" w:hAnsi="Courier New" w:cs="Courier New"/>
+              </w:rPr>
+            </w:pPr>
+            <w:r>
+              <w:rPr>
+                <w:rFonts w:ascii="Courier New" w:hAnsi="Courier New" w:cs="Courier New"/>
+              </w:rPr>
+              <w:t xml:space="preserve">&gt;&gt;&gt; </w:t>
+            </w:r>
+            <w:proofErr w:type="spellStart"/>
+            <w:r>
+              <w:rPr>
+                <w:rFonts w:ascii="Courier New" w:hAnsi="Courier New" w:cs="Courier New"/>
+              </w:rPr>
+              <w:t>Number</w:t>
+            </w:r>
+            <w:proofErr w:type="spellEnd"/>
+            <w:r>
+              <w:rPr>
+                <w:rFonts w:ascii="Courier New" w:hAnsi="Courier New" w:cs="Courier New"/>
+              </w:rPr>
+              <w:t xml:space="preserve"> of </w:t>
+            </w:r>
+            <w:proofErr w:type="gramStart"/>
+            <w:r>
+              <w:rPr>
+                <w:rFonts w:ascii="Courier New" w:hAnsi="Courier New" w:cs="Courier New"/>
+              </w:rPr>
+              <w:t>consonants:</w:t>
+            </w:r>
+            <w:proofErr w:type="gramEnd"/>
+            <w:r>
+              <w:rPr>
+                <w:rFonts w:ascii="Courier New" w:hAnsi="Courier New" w:cs="Courier New"/>
+              </w:rPr>
+              <w:t xml:space="preserve"> 8</w:t>
+            </w:r>
+          </w:p>
+        </w:tc>
+      </w:tr>
+    </w:tbl>
+    <w:p/>
+    <w:tbl>
+      <w:tblPr>
+        <w:tblStyle w:val="Grilledutableau"/>
+        <w:tblW w:w="0" w:type="auto"/>
+        <w:tblBorders>
+          <w:top w:val="none" w:sz="0" w:space="0" w:color="auto"/>
+          <w:bottom w:val="none" w:sz="0" w:space="0" w:color="auto"/>
+        </w:tblBorders>
+        <w:tblLook w:val="04A0" w:firstRow="1" w:lastRow="0" w:firstColumn="1" w:lastColumn="0" w:noHBand="0" w:noVBand="1"/>
+      </w:tblPr>
+      <w:tblGrid>
+        <w:gridCol w:w="4248"/>
+        <w:gridCol w:w="425"/>
+        <w:gridCol w:w="4343"/>
+      </w:tblGrid>
+      <w:tr>
+        <w:trPr>
+          <w:trHeight w:val="1089"/>
+        </w:trPr>
+        <w:tc>
+          <w:tcPr>
+            <w:tcW w:w="4248" w:type="dxa"/>
+            <w:tcBorders>
+              <w:top w:val="single" w:sz="4" w:space="0" w:color="000000" w:themeColor="text1"/>
+              <w:bottom w:val="single" w:sz="4" w:space="0" w:color="000000" w:themeColor="text1"/>
+            </w:tcBorders>
+          </w:tcPr>
+          <w:p>
+            <w:pPr>
+              <w:rPr>
+                <w:rFonts w:ascii="Courier New" w:hAnsi="Courier New" w:cs="Courier New"/>
+              </w:rPr>
+            </w:pPr>
+            <w:proofErr w:type="gramStart"/>
+            <w:r>
+              <w:rPr>
+                <w:rFonts w:ascii="Courier New" w:hAnsi="Courier New" w:cs="Courier New"/>
+              </w:rPr>
+              <w:t>$ .</w:t>
+            </w:r>
+            <w:proofErr w:type="gramEnd"/>
+            <w:r>
+              <w:rPr>
+                <w:rFonts w:ascii="Courier New" w:hAnsi="Courier New" w:cs="Courier New"/>
+              </w:rPr>
+              <w:t>/serveur</w:t>
+            </w:r>
+            <w:r>
+              <w:rPr>
+                <w:rFonts w:ascii="Courier New" w:hAnsi="Courier New" w:cs="Courier New"/>
+              </w:rPr>
+              <w:t xml:space="preserve"> 1111</w:t>
+            </w:r>
+            <w:r>
+              <w:rPr>
+                <w:rFonts w:ascii="Courier New" w:hAnsi="Courier New" w:cs="Courier New"/>
+              </w:rPr>
+              <w:t xml:space="preserve"> 10</w:t>
+            </w:r>
+          </w:p>
+          <w:p>
+            <w:pPr>
+              <w:rPr>
+                <w:rFonts w:ascii="Courier New" w:hAnsi="Courier New" w:cs="Courier New"/>
+              </w:rPr>
+            </w:pPr>
+            <w:r>
+              <w:rPr>
+                <w:rFonts w:ascii="Courier New" w:hAnsi="Courier New" w:cs="Courier New"/>
+              </w:rPr>
+              <w:t xml:space="preserve">Socket </w:t>
+            </w:r>
+            <w:proofErr w:type="spellStart"/>
+            <w:r>
+              <w:rPr>
+                <w:rFonts w:ascii="Courier New" w:hAnsi="Courier New" w:cs="Courier New"/>
+              </w:rPr>
+              <w:t>created</w:t>
+            </w:r>
+            <w:proofErr w:type="spellEnd"/>
+            <w:r>
+              <w:rPr>
+                <w:rFonts w:ascii="Courier New" w:hAnsi="Courier New" w:cs="Courier New"/>
+              </w:rPr>
+              <w:t>.</w:t>
+            </w:r>
+            <w:r>
+              <w:rPr>
+                <w:rFonts w:ascii="Courier New" w:hAnsi="Courier New" w:cs="Courier New"/>
+              </w:rPr>
+              <w:t xml:space="preserve"> </w:t>
+            </w:r>
+          </w:p>
+          <w:p>
+            <w:pPr>
+              <w:rPr>
+                <w:rFonts w:ascii="Courier New" w:hAnsi="Courier New" w:cs="Courier New"/>
+              </w:rPr>
+            </w:pPr>
+            <w:proofErr w:type="spellStart"/>
+            <w:r>
+              <w:rPr>
+                <w:rFonts w:ascii="Courier New" w:hAnsi="Courier New" w:cs="Courier New"/>
+              </w:rPr>
+              <w:t>Waiting</w:t>
+            </w:r>
+            <w:proofErr w:type="spellEnd"/>
+            <w:r>
+              <w:rPr>
+                <w:rFonts w:ascii="Courier New" w:hAnsi="Courier New" w:cs="Courier New"/>
+              </w:rPr>
+              <w:t xml:space="preserve"> for clients...</w:t>
+            </w:r>
+          </w:p>
+          <w:p>
+            <w:pPr>
+              <w:rPr>
+                <w:rFonts w:ascii="Courier New" w:hAnsi="Courier New" w:cs="Courier New"/>
+              </w:rPr>
+            </w:pPr>
+          </w:p>
+          <w:p>
+            <w:pPr>
+              <w:rPr>
+                <w:rFonts w:ascii="Courier New" w:hAnsi="Courier New" w:cs="Courier New"/>
+              </w:rPr>
+            </w:pPr>
+            <w:r>
+              <w:rPr>
+                <w:rFonts w:ascii="Courier New" w:hAnsi="Courier New" w:cs="Courier New"/>
+              </w:rPr>
+              <w:t>$ ./</w:t>
+            </w:r>
+            <w:r>
+              <w:rPr>
+                <w:rFonts w:ascii="Courier New" w:hAnsi="Courier New" w:cs="Courier New"/>
+              </w:rPr>
+              <w:t>serveurJava.sh 1111</w:t>
+            </w:r>
+            <w:r>
+              <w:rPr>
+                <w:rFonts w:ascii="Courier New" w:hAnsi="Courier New" w:cs="Courier New"/>
+              </w:rPr>
+              <w:t xml:space="preserve"> </w:t>
+            </w:r>
+          </w:p>
+          <w:p>
+            <w:pPr>
+              <w:rPr>
+                <w:rFonts w:ascii="Courier New" w:hAnsi="Courier New" w:cs="Courier New"/>
+              </w:rPr>
+            </w:pPr>
+            <w:proofErr w:type="spellStart"/>
+            <w:r>
+              <w:rPr>
+                <w:rFonts w:ascii="Courier New" w:hAnsi="Courier New" w:cs="Courier New"/>
+              </w:rPr>
+              <w:t>Waiting</w:t>
+            </w:r>
+            <w:proofErr w:type="spellEnd"/>
+            <w:r>
+              <w:rPr>
+                <w:rFonts w:ascii="Courier New" w:hAnsi="Courier New" w:cs="Courier New"/>
+              </w:rPr>
+              <w:t xml:space="preserve"> for clients...</w:t>
+            </w:r>
+          </w:p>
+          <w:p>
+            <w:pPr>
+              <w:rPr>
+                <w:rFonts w:ascii="Courier New" w:hAnsi="Courier New" w:cs="Courier New"/>
+              </w:rPr>
+            </w:pPr>
+          </w:p>
+          <w:p>
+            <w:pPr>
+              <w:rPr>
+                <w:rFonts w:ascii="Courier New" w:hAnsi="Courier New" w:cs="Courier New"/>
+              </w:rPr>
+            </w:pPr>
+            <w:proofErr w:type="gramStart"/>
+            <w:r>
+              <w:rPr>
+                <w:rFonts w:ascii="Courier New" w:hAnsi="Courier New" w:cs="Courier New"/>
+              </w:rPr>
+              <w:t>$ .</w:t>
+            </w:r>
+            <w:proofErr w:type="gramEnd"/>
+            <w:r>
+              <w:rPr>
+                <w:rFonts w:ascii="Courier New" w:hAnsi="Courier New" w:cs="Courier New"/>
+              </w:rPr>
+              <w:t>/</w:t>
+            </w:r>
+            <w:proofErr w:type="spellStart"/>
+            <w:r>
+              <w:rPr>
+                <w:rFonts w:ascii="Courier New" w:hAnsi="Courier New" w:cs="Courier New"/>
+              </w:rPr>
+              <w:t>serveurSecu</w:t>
+            </w:r>
+            <w:proofErr w:type="spellEnd"/>
+            <w:r>
+              <w:rPr>
+                <w:rFonts w:ascii="Courier New" w:hAnsi="Courier New" w:cs="Courier New"/>
+              </w:rPr>
+              <w:t xml:space="preserve"> 1111 </w:t>
+            </w:r>
+          </w:p>
+          <w:p>
+            <w:pPr>
+              <w:rPr>
+                <w:rFonts w:ascii="Courier New" w:hAnsi="Courier New" w:cs="Courier New"/>
+              </w:rPr>
+            </w:pPr>
+            <w:r>
+              <w:rPr>
+                <w:rFonts w:ascii="Courier New" w:hAnsi="Courier New" w:cs="Courier New"/>
+              </w:rPr>
+              <w:t xml:space="preserve">Socket </w:t>
+            </w:r>
+            <w:proofErr w:type="spellStart"/>
+            <w:r>
+              <w:rPr>
+                <w:rFonts w:ascii="Courier New" w:hAnsi="Courier New" w:cs="Courier New"/>
+              </w:rPr>
+              <w:t>created</w:t>
+            </w:r>
+            <w:proofErr w:type="spellEnd"/>
+            <w:r>
+              <w:rPr>
+                <w:rFonts w:ascii="Courier New" w:hAnsi="Courier New" w:cs="Courier New"/>
+              </w:rPr>
+              <w:t xml:space="preserve">. </w:t>
+            </w:r>
+          </w:p>
+          <w:p>
+            <w:pPr>
+              <w:rPr>
+                <w:rFonts w:ascii="Courier New" w:hAnsi="Courier New" w:cs="Courier New"/>
+              </w:rPr>
+            </w:pPr>
+            <w:proofErr w:type="spellStart"/>
+            <w:r>
+              <w:rPr>
+                <w:rFonts w:ascii="Courier New" w:hAnsi="Courier New" w:cs="Courier New"/>
+              </w:rPr>
+              <w:t>Waiting</w:t>
+            </w:r>
+            <w:proofErr w:type="spellEnd"/>
+            <w:r>
+              <w:rPr>
+                <w:rFonts w:ascii="Courier New" w:hAnsi="Courier New" w:cs="Courier New"/>
+              </w:rPr>
+              <w:t xml:space="preserve"> for clients...</w:t>
+            </w:r>
+          </w:p>
+          <w:p>
+            <w:pPr>
+              <w:rPr>
+                <w:rFonts w:ascii="Courier New" w:hAnsi="Courier New" w:cs="Courier New"/>
+              </w:rPr>
+            </w:pPr>
+          </w:p>
+        </w:tc>
+        <w:tc>
+          <w:tcPr>
+            <w:tcW w:w="425" w:type="dxa"/>
+          </w:tcPr>
+          <w:p/>
+        </w:tc>
+        <w:tc>
+          <w:tcPr>
+            <w:tcW w:w="4343" w:type="dxa"/>
+            <w:tcBorders>
+              <w:top w:val="single" w:sz="4" w:space="0" w:color="000000" w:themeColor="text1"/>
+              <w:bottom w:val="single" w:sz="4" w:space="0" w:color="000000" w:themeColor="text1"/>
+            </w:tcBorders>
+          </w:tcPr>
+          <w:p>
+            <w:pPr>
+              <w:rPr>
+                <w:rFonts w:ascii="Courier New" w:hAnsi="Courier New" w:cs="Courier New"/>
+              </w:rPr>
+            </w:pPr>
+            <w:proofErr w:type="gramStart"/>
+            <w:r>
+              <w:rPr>
+                <w:rFonts w:ascii="Courier New" w:hAnsi="Courier New" w:cs="Courier New"/>
+              </w:rPr>
+              <w:t>$ .</w:t>
+            </w:r>
+            <w:proofErr w:type="gramEnd"/>
+            <w:r>
+              <w:rPr>
+                <w:rFonts w:ascii="Courier New" w:hAnsi="Courier New" w:cs="Courier New"/>
+              </w:rPr>
+              <w:t xml:space="preserve">/client </w:t>
+            </w:r>
+            <w:r>
+              <w:rPr>
+                <w:rFonts w:ascii="Courier New" w:hAnsi="Courier New" w:cs="Courier New"/>
+              </w:rPr>
+              <w:t>-v</w:t>
+            </w:r>
+          </w:p>
+          <w:p>
+            <w:pPr>
+              <w:rPr>
+                <w:rFonts w:ascii="Courier New" w:hAnsi="Courier New" w:cs="Courier New"/>
+              </w:rPr>
+            </w:pPr>
+          </w:p>
+          <w:p>
+            <w:pPr>
+              <w:rPr>
+                <w:rFonts w:ascii="Courier New" w:hAnsi="Courier New" w:cs="Courier New"/>
+              </w:rPr>
+            </w:pPr>
+            <w:proofErr w:type="gramStart"/>
+            <w:r>
+              <w:rPr>
+                <w:rFonts w:ascii="Courier New" w:hAnsi="Courier New" w:cs="Courier New"/>
+              </w:rPr>
+              <w:t>$ .</w:t>
+            </w:r>
+            <w:proofErr w:type="gramEnd"/>
+            <w:r>
+              <w:rPr>
+                <w:rFonts w:ascii="Courier New" w:hAnsi="Courier New" w:cs="Courier New"/>
+              </w:rPr>
+              <w:t xml:space="preserve">/client </w:t>
+            </w:r>
+            <w:proofErr w:type="spellStart"/>
+            <w:r>
+              <w:rPr>
+                <w:rFonts w:ascii="Courier New" w:hAnsi="Courier New" w:cs="Courier New"/>
+              </w:rPr>
+              <w:t>localhost</w:t>
+            </w:r>
+            <w:proofErr w:type="spellEnd"/>
+            <w:r>
+              <w:rPr>
+                <w:rFonts w:ascii="Courier New" w:hAnsi="Courier New" w:cs="Courier New"/>
+              </w:rPr>
+              <w:t xml:space="preserve"> 1111 +</w:t>
+            </w:r>
+            <w:proofErr w:type="spellStart"/>
+            <w:r>
+              <w:rPr>
+                <w:rFonts w:ascii="Courier New" w:hAnsi="Courier New" w:cs="Courier New"/>
+              </w:rPr>
+              <w:t>br</w:t>
+            </w:r>
+            <w:proofErr w:type="spellEnd"/>
+            <w:r>
+              <w:rPr>
+                <w:rFonts w:ascii="Courier New" w:hAnsi="Courier New" w:cs="Courier New"/>
+              </w:rPr>
+              <w:t xml:space="preserve"> "+blanc et bleu" =Rouge -</w:t>
+            </w:r>
+            <w:proofErr w:type="spellStart"/>
+            <w:r>
+              <w:rPr>
+                <w:rFonts w:ascii="Courier New" w:hAnsi="Courier New" w:cs="Courier New"/>
+              </w:rPr>
+              <w:t>abcde</w:t>
+            </w:r>
+            <w:proofErr w:type="spellEnd"/>
+            <w:r>
+              <w:rPr>
+                <w:rFonts w:ascii="Courier New" w:hAnsi="Courier New" w:cs="Courier New"/>
+              </w:rPr>
+              <w:t> ?</w:t>
+            </w:r>
+            <w:proofErr w:type="spellStart"/>
+            <w:r>
+              <w:rPr>
+                <w:rFonts w:ascii="Courier New" w:hAnsi="Courier New" w:cs="Courier New"/>
+              </w:rPr>
+              <w:t>cocococococococo</w:t>
+            </w:r>
+            <w:proofErr w:type="spellEnd"/>
+          </w:p>
+          <w:p>
+            <w:pPr>
+              <w:rPr>
+                <w:rFonts w:ascii="Courier New" w:hAnsi="Courier New" w:cs="Courier New"/>
+              </w:rPr>
+            </w:pPr>
+          </w:p>
+          <w:p>
+            <w:pPr>
+              <w:rPr>
+                <w:rFonts w:ascii="Courier New" w:hAnsi="Courier New" w:cs="Courier New"/>
+              </w:rPr>
+            </w:pPr>
+            <w:proofErr w:type="gramStart"/>
+            <w:r>
+              <w:rPr>
+                <w:rFonts w:ascii="Courier New" w:hAnsi="Courier New" w:cs="Courier New"/>
+              </w:rPr>
+              <w:t>$ .</w:t>
+            </w:r>
+            <w:proofErr w:type="gramEnd"/>
+            <w:r>
+              <w:rPr>
+                <w:rFonts w:ascii="Courier New" w:hAnsi="Courier New" w:cs="Courier New"/>
+              </w:rPr>
+              <w:t>/client -o "?Hello world"</w:t>
+            </w:r>
+          </w:p>
+          <w:p>
+            <w:pPr>
+              <w:rPr>
+                <w:rFonts w:ascii="Courier New" w:hAnsi="Courier New" w:cs="Courier New"/>
+              </w:rPr>
+            </w:pPr>
+          </w:p>
+          <w:p>
+            <w:pPr>
+              <w:rPr>
+                <w:rFonts w:ascii="Courier New" w:hAnsi="Courier New" w:cs="Courier New"/>
+              </w:rPr>
+            </w:pPr>
+            <w:proofErr w:type="gramStart"/>
+            <w:r>
+              <w:rPr>
+                <w:rFonts w:ascii="Courier New" w:hAnsi="Courier New" w:cs="Courier New"/>
+              </w:rPr>
+              <w:t>$ .</w:t>
+            </w:r>
+            <w:proofErr w:type="gramEnd"/>
+            <w:r>
+              <w:rPr>
+                <w:rFonts w:ascii="Courier New" w:hAnsi="Courier New" w:cs="Courier New"/>
+              </w:rPr>
+              <w:t>/</w:t>
+            </w:r>
+            <w:proofErr w:type="spellStart"/>
+            <w:r>
+              <w:rPr>
+                <w:rFonts w:ascii="Courier New" w:hAnsi="Courier New" w:cs="Courier New"/>
+              </w:rPr>
+              <w:t>clientSecu</w:t>
+            </w:r>
+            <w:proofErr w:type="spellEnd"/>
+            <w:r>
+              <w:rPr>
+                <w:rFonts w:ascii="Courier New" w:hAnsi="Courier New" w:cs="Courier New"/>
+              </w:rPr>
+              <w:t xml:space="preserve"> -v</w:t>
+            </w:r>
+          </w:p>
+        </w:tc>
+      </w:tr>
+    </w:tbl>
+    <w:p>
+      <w:pPr>
+        <w:pStyle w:val="Titre1"/>
+      </w:pPr>
+      <w:bookmarkStart w:id="13" w:name="_Toc441011712"/>
+      <w:r>
+        <w:t>IV</w:t>
+      </w:r>
+      <w:r>
+        <w:t xml:space="preserve"> – Avancement</w:t>
+      </w:r>
+      <w:bookmarkEnd w:id="13"/>
     </w:p>
     <w:p>
       <w:r>
@@ -3370,7 +4406,6 @@
         <w:docPartUnique/>
       </w:docPartObj>
     </w:sdtPr>
-    <w:sdtEndPr/>
     <w:sdtContent>
       <w:p>
         <w:pPr>
@@ -3390,7 +4425,7 @@
           <w:rPr>
             <w:noProof/>
           </w:rPr>
-          <w:t>3</w:t>
+          <w:t>4</w:t>
         </w:r>
         <w:r>
           <w:fldChar w:fldCharType="end"/>
@@ -3447,7 +4482,6 @@
         <w:dataBinding w:prefixMappings="xmlns:ns0='http://purl.org/dc/elements/1.1/' xmlns:ns1='http://schemas.openxmlformats.org/package/2006/metadata/core-properties' " w:xpath="/ns1:coreProperties[1]/ns0:title[1]" w:storeItemID="{6C3C8BC8-F283-45AE-878A-BAB7291924A1}"/>
         <w:text/>
       </w:sdtPr>
-      <w:sdtEndPr/>
       <w:sdtContent>
         <w:r>
           <w:t>Programmation de Sockets</w:t>
@@ -3468,7 +4502,6 @@
         <w:dataBinding w:prefixMappings="xmlns:ns0='http://purl.org/dc/elements/1.1/' xmlns:ns1='http://schemas.openxmlformats.org/package/2006/metadata/core-properties' " w:xpath="/ns1:coreProperties[1]/ns0:creator[1]" w:storeItemID="{6C3C8BC8-F283-45AE-878A-BAB7291924A1}"/>
         <w:text/>
       </w:sdtPr>
-      <w:sdtEndPr/>
       <w:sdtContent>
         <w:r>
           <w:t>Pierre Chevalier &amp; Benoît Garçon</w:t>
@@ -4624,7 +5657,6 @@
   <w:style w:type="character" w:default="1" w:styleId="Policepardfaut">
     <w:name w:val="Default Paragraph Font"/>
     <w:uiPriority w:val="1"/>
-    <w:semiHidden/>
     <w:unhideWhenUsed/>
   </w:style>
   <w:style w:type="table" w:default="1" w:styleId="TableauNormal">
@@ -5526,6 +6558,24 @@
       <w:ind w:left="440"/>
     </w:pPr>
   </w:style>
+  <w:style w:type="paragraph" w:styleId="NormalWeb">
+    <w:name w:val="Normal (Web)"/>
+    <w:basedOn w:val="Normal"/>
+    <w:uiPriority w:val="99"/>
+    <w:semiHidden/>
+    <w:unhideWhenUsed/>
+    <w:rsid w:val="003B577A"/>
+    <w:pPr>
+      <w:spacing w:before="100" w:beforeAutospacing="1" w:after="100" w:afterAutospacing="1" w:line="240" w:lineRule="auto"/>
+      <w:jc w:val="left"/>
+    </w:pPr>
+    <w:rPr>
+      <w:rFonts w:ascii="Times New Roman" w:eastAsiaTheme="minorEastAsia" w:hAnsi="Times New Roman" w:cs="Times New Roman"/>
+      <w:sz w:val="24"/>
+      <w:szCs w:val="24"/>
+      <w:lang w:eastAsia="fr-FR"/>
+    </w:rPr>
+  </w:style>
 </w:styles>
 </file>
 
@@ -5680,6 +6730,7 @@
     <w:rsid w:val="00063948"/>
     <w:rsid w:val="004E2D5B"/>
     <w:rsid w:val="00566C11"/>
+    <w:rsid w:val="00B30199"/>
   </w:rsids>
   <m:mathPr>
     <m:mathFont m:val="Cambria Math"/>
@@ -6414,8 +7465,20 @@
 <b:Sources xmlns:b="http://schemas.openxmlformats.org/officeDocument/2006/bibliography" xmlns="http://schemas.openxmlformats.org/officeDocument/2006/bibliography" SelectedStyle="\APASixthEditionOfficeOnline.xsl" StyleName="APA" Version="6"/>
 </file>
 
+<file path=customXml/item2.xml><?xml version="1.0" encoding="utf-8"?>
+<b:Sources xmlns:b="http://schemas.openxmlformats.org/officeDocument/2006/bibliography" xmlns="http://schemas.openxmlformats.org/officeDocument/2006/bibliography" SelectedStyle="\APASixthEditionOfficeOnline.xsl" StyleName="APA" Version="6"/>
+</file>
+
 <file path=customXml/itemProps1.xml><?xml version="1.0" encoding="utf-8"?>
-<ds:datastoreItem xmlns:ds="http://schemas.openxmlformats.org/officeDocument/2006/customXml" ds:itemID="{B55126DE-3461-4D0F-B494-766954C7DE2F}">
+<ds:datastoreItem xmlns:ds="http://schemas.openxmlformats.org/officeDocument/2006/customXml" ds:itemID="{FF030BEA-3A27-41D2-9669-6BE9B9059AC4}">
+  <ds:schemaRefs>
+    <ds:schemaRef ds:uri="http://schemas.openxmlformats.org/officeDocument/2006/bibliography"/>
+  </ds:schemaRefs>
+</ds:datastoreItem>
+</file>
+
+<file path=customXml/itemProps2.xml><?xml version="1.0" encoding="utf-8"?>
+<ds:datastoreItem xmlns:ds="http://schemas.openxmlformats.org/officeDocument/2006/customXml" ds:itemID="{6106B8E6-D6DA-4191-AFE0-F6E511B9A145}">
   <ds:schemaRefs>
     <ds:schemaRef ds:uri="http://schemas.openxmlformats.org/officeDocument/2006/bibliography"/>
   </ds:schemaRefs>
